--- a/achievements/CV.docx
+++ b/achievements/CV.docx
@@ -125,6 +125,862 @@
       </w:pPr>
       <w:r>
         <w:t>Press</w:t>
+      </w:r>
+    </w:p>
+    <w:p>
+      <w:pPr>
+        <w:pStyle w:val="1"/>
+      </w:pPr>
+      <w:r>
+        <w:t>Funding</w:t>
+      </w:r>
+    </w:p>
+    <w:p>
+      <w:pPr>
+        <w:pStyle w:val="1"/>
+      </w:pPr>
+      <w:r>
+        <w:t>Awards</w:t>
+      </w:r>
+    </w:p>
+    <w:p>
+      <w:r>
+        <w:t xml:space="preserve">1  </w:t>
+      </w:r>
+      <w:r>
+        <w:t>Daoping He*, Hideshi Ooka, Yamei Li, Yujeong Kim, Akira Yamaguchi, Kiyohiro Adachi, Daisuke Hashizume, Naohiro Yoshida, Sakae Toyoda, Sun Hee Kim, Ryuhei Nakamura*</w:t>
+      </w:r>
+      <w:r>
+        <w:t xml:space="preserve"> "</w:t>
+      </w:r>
+      <w:r>
+        <w:t>Regulation Of The Electrocatalytic Nitrogen Cycle Based On Sequential Proton--Electron Transfer</w:t>
+      </w:r>
+      <w:r>
+        <w:t xml:space="preserve">", </w:t>
+      </w:r>
+      <w:r>
+        <w:rPr>
+          <w:i/>
+        </w:rPr>
+        <w:t>Nat. Catal.</w:t>
+      </w:r>
+      <w:r>
+        <w:t xml:space="preserve">, </w:t>
+      </w:r>
+      <w:r>
+        <w:rPr>
+          <w:b/>
+        </w:rPr>
+        <w:t>2022</w:t>
+      </w:r>
+      <w:r>
+        <w:t xml:space="preserve">, </w:t>
+      </w:r>
+      <w:r>
+        <w:t>798-806</w:t>
+      </w:r>
+      <w:r>
+        <w:t>.</w:t>
+        <w:br/>
+      </w:r>
+    </w:p>
+    <w:p>
+      <w:r>
+        <w:t xml:space="preserve">2  </w:t>
+      </w:r>
+      <w:r>
+        <w:t>Ailong Li, Shuang Kong, Chenxi Guo, Hideshi Ooka, Kiyohiro Adachi, Daisuke Hashizume, Qike Jiang, Hongxian Han, Jianping Xiao*, Ryuhei Nakamura*</w:t>
+      </w:r>
+      <w:r>
+        <w:t xml:space="preserve"> "</w:t>
+      </w:r>
+      <w:r>
+        <w:t>Enhancing The Stability Of Cobalt Spinel Oxide Towards Sustainable Oxygen Evolution In Acid</w:t>
+      </w:r>
+      <w:r>
+        <w:t xml:space="preserve">", </w:t>
+      </w:r>
+      <w:r>
+        <w:rPr>
+          <w:i/>
+        </w:rPr>
+        <w:t>Nat. Catal.</w:t>
+      </w:r>
+      <w:r>
+        <w:t xml:space="preserve">, </w:t>
+      </w:r>
+      <w:r>
+        <w:rPr>
+          <w:b/>
+        </w:rPr>
+        <w:t>2022</w:t>
+      </w:r>
+      <w:r>
+        <w:t xml:space="preserve">, </w:t>
+      </w:r>
+      <w:r>
+        <w:t>109-118</w:t>
+      </w:r>
+      <w:r>
+        <w:t>.</w:t>
+        <w:br/>
+      </w:r>
+    </w:p>
+    <w:p>
+      <w:r>
+        <w:t xml:space="preserve">3  </w:t>
+      </w:r>
+      <w:r>
+        <w:t>Hideshi Ooka*, Jun Huang, Kai S Exner</w:t>
+      </w:r>
+      <w:r>
+        <w:t xml:space="preserve"> "</w:t>
+      </w:r>
+      <w:r>
+        <w:t>The Sabatier Principle In Electrocatalysis: Basics, Limitations, And Extensions</w:t>
+      </w:r>
+      <w:r>
+        <w:t xml:space="preserve">", </w:t>
+      </w:r>
+      <w:r>
+        <w:rPr>
+          <w:i/>
+        </w:rPr>
+        <w:t>Front. Energ. Res.</w:t>
+      </w:r>
+      <w:r>
+        <w:t xml:space="preserve">, </w:t>
+      </w:r>
+      <w:r>
+        <w:rPr>
+          <w:b/>
+        </w:rPr>
+        <w:t>2021</w:t>
+      </w:r>
+      <w:r>
+        <w:t xml:space="preserve">, </w:t>
+      </w:r>
+      <w:r>
+        <w:t>155</w:t>
+      </w:r>
+      <w:r>
+        <w:t>.</w:t>
+        <w:br/>
+      </w:r>
+    </w:p>
+    <w:p>
+      <w:r>
+        <w:t xml:space="preserve">4  </w:t>
+      </w:r>
+      <w:r>
+        <w:t>Thomas Kadyk*, Jianping Xiao, Hideshi Ooka, Jun Huang, Kai S Exner*</w:t>
+      </w:r>
+      <w:r>
+        <w:t xml:space="preserve"> "</w:t>
+      </w:r>
+      <w:r>
+        <w:t>Material And Composition Screening Approaches In Electrocatalysis And Battery Research</w:t>
+      </w:r>
+      <w:r>
+        <w:t xml:space="preserve">", </w:t>
+      </w:r>
+      <w:r>
+        <w:rPr>
+          <w:i/>
+        </w:rPr>
+        <w:t>Front. Energ. Res.</w:t>
+      </w:r>
+      <w:r>
+        <w:t xml:space="preserve">, </w:t>
+      </w:r>
+      <w:r>
+        <w:rPr>
+          <w:b/>
+        </w:rPr>
+        <w:t>2021</w:t>
+      </w:r>
+      <w:r>
+        <w:t xml:space="preserve">, </w:t>
+      </w:r>
+      <w:r>
+        <w:t>227</w:t>
+      </w:r>
+      <w:r>
+        <w:t>.</w:t>
+        <w:br/>
+      </w:r>
+    </w:p>
+    <w:p>
+      <w:r>
+        <w:t xml:space="preserve">5  </w:t>
+      </w:r>
+      <w:r>
+        <w:t>Hideshi Ooka*, Marie E Wintzer, Ryuhei Nakamura</w:t>
+      </w:r>
+      <w:r>
+        <w:t xml:space="preserve"> "</w:t>
+      </w:r>
+      <w:r>
+        <w:t>Non-Zero Binding Enhances Kinetics Of Catalysis: Machine Learning Analysis On The Experimental Hydrogen Binding Energy Of Platinum</w:t>
+      </w:r>
+      <w:r>
+        <w:t xml:space="preserve">", </w:t>
+      </w:r>
+      <w:r>
+        <w:rPr>
+          <w:i/>
+        </w:rPr>
+        <w:t>ACS Catal.</w:t>
+      </w:r>
+      <w:r>
+        <w:t xml:space="preserve">, </w:t>
+      </w:r>
+      <w:r>
+        <w:rPr>
+          <w:b/>
+        </w:rPr>
+        <w:t>2021</w:t>
+      </w:r>
+      <w:r>
+        <w:t xml:space="preserve">, </w:t>
+      </w:r>
+      <w:r>
+        <w:t>6298-6303</w:t>
+      </w:r>
+      <w:r>
+        <w:t>.</w:t>
+        <w:br/>
+      </w:r>
+    </w:p>
+    <w:p>
+      <w:r>
+        <w:t xml:space="preserve">6  </w:t>
+      </w:r>
+      <w:r>
+        <w:t>Ji-Eun Lee, Akira Yamaguchi, Hideshi Ooka, Tomohiro Kazami, Masahiro Miyauchi, Norio Kitadai, Ryuhei Nakamura*</w:t>
+      </w:r>
+      <w:r>
+        <w:t xml:space="preserve"> "</w:t>
+      </w:r>
+      <w:r>
+        <w:t>In Situ FTIR Study Of CO2 Reduction On Inorganic Analogues Of Carbon Monoxide Dehydrogenase</w:t>
+      </w:r>
+      <w:r>
+        <w:t xml:space="preserve">", </w:t>
+      </w:r>
+      <w:r>
+        <w:rPr>
+          <w:i/>
+        </w:rPr>
+        <w:t>Chem. Commun.</w:t>
+      </w:r>
+      <w:r>
+        <w:t xml:space="preserve">, </w:t>
+      </w:r>
+      <w:r>
+        <w:rPr>
+          <w:b/>
+        </w:rPr>
+        <w:t>2021</w:t>
+      </w:r>
+      <w:r>
+        <w:t xml:space="preserve">, </w:t>
+      </w:r>
+      <w:r>
+        <w:t>3267-3270</w:t>
+      </w:r>
+      <w:r>
+        <w:t>.</w:t>
+        <w:br/>
+      </w:r>
+    </w:p>
+    <w:p>
+      <w:r>
+        <w:t xml:space="preserve">7  </w:t>
+      </w:r>
+      <w:r>
+        <w:t>Daoping He, Hideshi Ooka, Yujeong Kim, Yamei Li, Fangming Jin*, Sun Hee Kim*, Ryuhei Nakamura*</w:t>
+      </w:r>
+      <w:r>
+        <w:t xml:space="preserve"> "</w:t>
+      </w:r>
+      <w:r>
+        <w:t>Atomic-Scale Evidence For Highly Selective Electrocatalytic N- N Coupling On Metallic MoS2</w:t>
+      </w:r>
+      <w:r>
+        <w:t xml:space="preserve">", </w:t>
+      </w:r>
+      <w:r>
+        <w:rPr>
+          <w:i/>
+        </w:rPr>
+        <w:t>Proc. Natl. Acad. Sci.</w:t>
+      </w:r>
+      <w:r>
+        <w:t xml:space="preserve">, </w:t>
+      </w:r>
+      <w:r>
+        <w:rPr>
+          <w:b/>
+        </w:rPr>
+        <w:t>2020</w:t>
+      </w:r>
+      <w:r>
+        <w:t xml:space="preserve">, </w:t>
+      </w:r>
+      <w:r>
+        <w:t>31631-31638</w:t>
+      </w:r>
+      <w:r>
+        <w:t>.</w:t>
+        <w:br/>
+      </w:r>
+    </w:p>
+    <w:p>
+      <w:r>
+        <w:t xml:space="preserve">8  </w:t>
+      </w:r>
+      <w:r>
+        <w:t>Yamei Li*, Yoo Kyung Go, Hideshi Ooka, Daoping He, Fangming Jin, Sun Hee Kim*, Ryuhei Nakamura*</w:t>
+      </w:r>
+      <w:r>
+        <w:t xml:space="preserve"> "</w:t>
+      </w:r>
+      <w:r>
+        <w:t>Enzyme Mimetic Active Intermediates For Nitrate Reduction In Neutral Aqueous Media</w:t>
+      </w:r>
+      <w:r>
+        <w:t xml:space="preserve">", </w:t>
+      </w:r>
+      <w:r>
+        <w:rPr>
+          <w:i/>
+        </w:rPr>
+        <w:t>Angew. Chem. Int. Ed.</w:t>
+      </w:r>
+      <w:r>
+        <w:t xml:space="preserve">, </w:t>
+      </w:r>
+      <w:r>
+        <w:rPr>
+          <w:b/>
+        </w:rPr>
+        <w:t>2020</w:t>
+      </w:r>
+      <w:r>
+        <w:t xml:space="preserve">, </w:t>
+      </w:r>
+      <w:r>
+        <w:t>9744-9750</w:t>
+      </w:r>
+      <w:r>
+        <w:t>.</w:t>
+        <w:br/>
+      </w:r>
+    </w:p>
+    <w:p>
+      <w:r>
+        <w:t xml:space="preserve">9  </w:t>
+      </w:r>
+      <w:r>
+        <w:t>Hideshi Ooka*, Ryuhei Nakamura</w:t>
+      </w:r>
+      <w:r>
+        <w:t xml:space="preserve"> "</w:t>
+      </w:r>
+      <w:r>
+        <w:t>Shift Of The Optimum Binding Energy At Higher Rates Of Catalysis</w:t>
+      </w:r>
+      <w:r>
+        <w:t xml:space="preserve">", </w:t>
+      </w:r>
+      <w:r>
+        <w:rPr>
+          <w:i/>
+        </w:rPr>
+        <w:t>J. Phys. Chem. Lett.</w:t>
+      </w:r>
+      <w:r>
+        <w:t xml:space="preserve">, </w:t>
+      </w:r>
+      <w:r>
+        <w:rPr>
+          <w:b/>
+        </w:rPr>
+        <w:t>2019</w:t>
+      </w:r>
+      <w:r>
+        <w:t xml:space="preserve">, </w:t>
+      </w:r>
+      <w:r>
+        <w:t>6706-6713</w:t>
+      </w:r>
+      <w:r>
+        <w:t>.</w:t>
+        <w:br/>
+      </w:r>
+    </w:p>
+    <w:p>
+      <w:r>
+        <w:t xml:space="preserve">10  </w:t>
+      </w:r>
+      <w:r>
+        <w:t>Ailong Li, Hideshi Ooka, Nad{\`e}ge Bonnet, Toru Hayashi, Yimeng Sun, Qike Jiang, Can Li, Hongxian Han*, Ryuhei Nakamura*</w:t>
+      </w:r>
+      <w:r>
+        <w:t xml:space="preserve"> "</w:t>
+      </w:r>
+      <w:r>
+        <w:t>Stable Potential Windows For Long-Term Electrocatalysis By Manganese Oxides Under Acidic Conditions</w:t>
+      </w:r>
+      <w:r>
+        <w:t xml:space="preserve">", </w:t>
+      </w:r>
+      <w:r>
+        <w:rPr>
+          <w:i/>
+        </w:rPr>
+        <w:t>Angew. Chem. Int. Ed.</w:t>
+      </w:r>
+      <w:r>
+        <w:t xml:space="preserve">, </w:t>
+      </w:r>
+      <w:r>
+        <w:rPr>
+          <w:b/>
+        </w:rPr>
+        <w:t>2019</w:t>
+      </w:r>
+      <w:r>
+        <w:t xml:space="preserve">, </w:t>
+      </w:r>
+      <w:r>
+        <w:t>5108-5112</w:t>
+      </w:r>
+      <w:r>
+        <w:t>.</w:t>
+        <w:br/>
+      </w:r>
+    </w:p>
+    <w:p>
+      <w:r>
+        <w:t xml:space="preserve">11  </w:t>
+      </w:r>
+      <w:r>
+        <w:t>Daoping He, Hideshi Ooka, Yamei Li, Fangming Jin*, Ryuhei Nakamura*</w:t>
+      </w:r>
+      <w:r>
+        <w:t xml:space="preserve"> "</w:t>
+      </w:r>
+      <w:r>
+        <w:t>Phase-Selective Hydrothermal Synthesis Of Metallic MoS2 At High Temperature</w:t>
+      </w:r>
+      <w:r>
+        <w:t xml:space="preserve">", </w:t>
+      </w:r>
+      <w:r>
+        <w:rPr>
+          <w:i/>
+        </w:rPr>
+        <w:t>Chem. Lett.</w:t>
+      </w:r>
+      <w:r>
+        <w:t xml:space="preserve">, </w:t>
+      </w:r>
+      <w:r>
+        <w:rPr>
+          <w:b/>
+        </w:rPr>
+        <w:t>2019</w:t>
+      </w:r>
+      <w:r>
+        <w:t xml:space="preserve">, </w:t>
+      </w:r>
+      <w:r>
+        <w:t>5054-5058</w:t>
+      </w:r>
+      <w:r>
+        <w:t>.</w:t>
+        <w:br/>
+      </w:r>
+    </w:p>
+    <w:p>
+      <w:r>
+        <w:t xml:space="preserve">12  </w:t>
+      </w:r>
+      <w:r>
+        <w:t>Hideshi Ooka, Shawn E McGlynn, Ryuhei Nakamura*</w:t>
+      </w:r>
+      <w:r>
+        <w:t xml:space="preserve"> "</w:t>
+      </w:r>
+      <w:r>
+        <w:t>Electrochemistry At Deep-Sea Hydrothermal Vents: Utilization Of The Thermodynamic Driving Force Towards The Autotrophic Origin Of Life</w:t>
+      </w:r>
+      <w:r>
+        <w:t xml:space="preserve">", </w:t>
+      </w:r>
+      <w:r>
+        <w:rPr>
+          <w:i/>
+        </w:rPr>
+        <w:t>ChemElectroChem</w:t>
+      </w:r>
+      <w:r>
+        <w:t xml:space="preserve">, </w:t>
+      </w:r>
+      <w:r>
+        <w:rPr>
+          <w:b/>
+        </w:rPr>
+        <w:t>2019</w:t>
+      </w:r>
+      <w:r>
+        <w:t xml:space="preserve">, </w:t>
+      </w:r>
+      <w:r>
+        <w:t>1316-1323</w:t>
+      </w:r>
+      <w:r>
+        <w:t>.</w:t>
+        <w:br/>
+      </w:r>
+    </w:p>
+    <w:p>
+      <w:r>
+        <w:t xml:space="preserve">13  </w:t>
+      </w:r>
+      <w:r>
+        <w:t>Hideshi Ooka, Kazuhito Hashimoto, Ryuhei Nakamura*</w:t>
+      </w:r>
+      <w:r>
+        <w:t xml:space="preserve"> "</w:t>
+      </w:r>
+      <w:r>
+        <w:t>Design Strategy Of Multi-Electron Transfer Catalysts Based On A Bioinformatic Analysis Of Oxygen Evolution And Reduction Enzymes</w:t>
+      </w:r>
+      <w:r>
+        <w:t xml:space="preserve">", </w:t>
+      </w:r>
+      <w:r>
+        <w:rPr>
+          <w:i/>
+        </w:rPr>
+        <w:t>Mol. Inform.</w:t>
+      </w:r>
+      <w:r>
+        <w:t xml:space="preserve">, </w:t>
+      </w:r>
+      <w:r>
+        <w:rPr>
+          <w:b/>
+        </w:rPr>
+        <w:t>2018</w:t>
+      </w:r>
+      <w:r>
+        <w:t xml:space="preserve">, </w:t>
+      </w:r>
+      <w:r>
+        <w:t>1700139</w:t>
+      </w:r>
+      <w:r>
+        <w:t>.</w:t>
+        <w:br/>
+      </w:r>
+    </w:p>
+    <w:p>
+      <w:r>
+        <w:t xml:space="preserve">14  </w:t>
+      </w:r>
+      <w:r>
+        <w:t>Hirotaka Kakizaki, Hideshi Ooka, Toru Hayashi, Akira Yamaguchi, Nad{\`e}ge Bonnet-Mercier, Kazuhito Hashimoto, Ryuhei Nakamura*</w:t>
+      </w:r>
+      <w:r>
+        <w:t xml:space="preserve"> "</w:t>
+      </w:r>
+      <w:r>
+        <w:t>Evidence That Crystal Facet Orientation Dictates Oxygen Evolution Intermediates On Rutile Manganese Oxide</w:t>
+      </w:r>
+      <w:r>
+        <w:t xml:space="preserve">", </w:t>
+      </w:r>
+      <w:r>
+        <w:rPr>
+          <w:i/>
+        </w:rPr>
+        <w:t>Adv. Funct. Mater.</w:t>
+      </w:r>
+      <w:r>
+        <w:t xml:space="preserve">, </w:t>
+      </w:r>
+      <w:r>
+        <w:rPr>
+          <w:b/>
+        </w:rPr>
+        <w:t>2018</w:t>
+      </w:r>
+      <w:r>
+        <w:t xml:space="preserve">, </w:t>
+      </w:r>
+      <w:r>
+        <w:t>1706319</w:t>
+      </w:r>
+      <w:r>
+        <w:t>.</w:t>
+        <w:br/>
+      </w:r>
+    </w:p>
+    <w:p>
+      <w:r>
+        <w:t xml:space="preserve">15  </w:t>
+      </w:r>
+      <w:r>
+        <w:t>Daoping He, Yamei Li, Hideshi Ooka, Yoo Kyung Go, Fangming Jin*, Sun Hee Kim*, Ryuhei Nakamura*</w:t>
+      </w:r>
+      <w:r>
+        <w:t xml:space="preserve"> "</w:t>
+      </w:r>
+      <w:r>
+        <w:t>Selective Electrocatalytic Reduction Of Nitrite To Dinitrogen Based On Decoupled Proton--Electron Transfer</w:t>
+      </w:r>
+      <w:r>
+        <w:t xml:space="preserve">", </w:t>
+      </w:r>
+      <w:r>
+        <w:rPr>
+          <w:i/>
+        </w:rPr>
+        <w:t>J. Am. Chem. Soc.</w:t>
+      </w:r>
+      <w:r>
+        <w:t xml:space="preserve">, </w:t>
+      </w:r>
+      <w:r>
+        <w:rPr>
+          <w:b/>
+        </w:rPr>
+        <w:t>2018</w:t>
+      </w:r>
+      <w:r>
+        <w:t xml:space="preserve">, </w:t>
+      </w:r>
+      <w:r>
+        <w:t>2012-2015</w:t>
+      </w:r>
+      <w:r>
+        <w:t>.</w:t>
+        <w:br/>
+      </w:r>
+    </w:p>
+    <w:p>
+      <w:r>
+        <w:t xml:space="preserve">16  </w:t>
+      </w:r>
+      <w:r>
+        <w:t>Hideshi Ooka, Marta C Figueiredo, Marc TM Koper*</w:t>
+      </w:r>
+      <w:r>
+        <w:t xml:space="preserve"> "</w:t>
+      </w:r>
+      <w:r>
+        <w:t>Competition Between Hydrogen Evolution And Carbon Dioxide Reduction On Copper Electrodes In Mildly Acidic Media</w:t>
+      </w:r>
+      <w:r>
+        <w:t xml:space="preserve">", </w:t>
+      </w:r>
+      <w:r>
+        <w:rPr>
+          <w:i/>
+        </w:rPr>
+        <w:t>Langmuir</w:t>
+      </w:r>
+      <w:r>
+        <w:t xml:space="preserve">, </w:t>
+      </w:r>
+      <w:r>
+        <w:rPr>
+          <w:b/>
+        </w:rPr>
+        <w:t>2017</w:t>
+      </w:r>
+      <w:r>
+        <w:t xml:space="preserve">, </w:t>
+      </w:r>
+      <w:r>
+        <w:t>9307-9313</w:t>
+      </w:r>
+      <w:r>
+        <w:t>.</w:t>
+        <w:br/>
+      </w:r>
+    </w:p>
+    <w:p>
+      <w:r>
+        <w:t xml:space="preserve">17  </w:t>
+      </w:r>
+      <w:r>
+        <w:t>Hideshi Ooka, Toshihiro Takashima, Akira Yamaguchi, Toru Hayashi, Ryuhei Nakamura*</w:t>
+      </w:r>
+      <w:r>
+        <w:t xml:space="preserve"> "</w:t>
+      </w:r>
+      <w:r>
+        <w:t>Element Strategy Of Oxygen Evolution Electrocatalysis Based On In Situ Spectroelectrochemistry</w:t>
+      </w:r>
+      <w:r>
+        <w:t xml:space="preserve">", </w:t>
+      </w:r>
+      <w:r>
+        <w:rPr>
+          <w:i/>
+        </w:rPr>
+        <w:t>Chem. Commun.</w:t>
+      </w:r>
+      <w:r>
+        <w:t xml:space="preserve">, </w:t>
+      </w:r>
+      <w:r>
+        <w:rPr>
+          <w:b/>
+        </w:rPr>
+        <w:t>2017</w:t>
+      </w:r>
+      <w:r>
+        <w:t xml:space="preserve">, </w:t>
+      </w:r>
+      <w:r>
+        <w:t>7149-7161</w:t>
+      </w:r>
+      <w:r>
+        <w:t>.</w:t>
+        <w:br/>
+      </w:r>
+    </w:p>
+    <w:p>
+      <w:r>
+        <w:t xml:space="preserve">18  </w:t>
+      </w:r>
+      <w:r>
+        <w:t>Hideshi Ooka, Akira Yamaguchi, Toshihiro Takashima, Kazuhito Hashimoto, Ryuhei Nakamura*</w:t>
+      </w:r>
+      <w:r>
+        <w:t xml:space="preserve"> "</w:t>
+      </w:r>
+      <w:r>
+        <w:t>Efficiency Of Oxygen Evolution On Iridium Oxide Determined From The pH Dependence Of Charge Accumulation</w:t>
+      </w:r>
+      <w:r>
+        <w:t xml:space="preserve">", </w:t>
+      </w:r>
+      <w:r>
+        <w:rPr>
+          <w:i/>
+        </w:rPr>
+        <w:t>J. Phys. Chem. C</w:t>
+      </w:r>
+      <w:r>
+        <w:t xml:space="preserve">, </w:t>
+      </w:r>
+      <w:r>
+        <w:rPr>
+          <w:b/>
+        </w:rPr>
+        <w:t>2017</w:t>
+      </w:r>
+      <w:r>
+        <w:t xml:space="preserve">, </w:t>
+      </w:r>
+      <w:r>
+        <w:t>17873-17881</w:t>
+      </w:r>
+      <w:r>
+        <w:t>.</w:t>
+        <w:br/>
+      </w:r>
+    </w:p>
+    <w:p>
+      <w:r>
+        <w:t xml:space="preserve">19  </w:t>
+      </w:r>
+      <w:r>
+        <w:t>Hideshi Ooka, Yuanqing Wang, Akira Yamaguchi, Makoto Hatakeyama, Shinichiro Nakamura, Kazuhito Hashimoto*, Ryuhei Nakamura*</w:t>
+      </w:r>
+      <w:r>
+        <w:t xml:space="preserve"> "</w:t>
+      </w:r>
+      <w:r>
+        <w:t>Legitimate Intermediates Of Oxygen Evolution On Iridium Oxide Revealed By In Situ Electrochemical Evanescent Wave Spectroscopy</w:t>
+      </w:r>
+      <w:r>
+        <w:t xml:space="preserve">", </w:t>
+      </w:r>
+      <w:r>
+        <w:rPr>
+          <w:i/>
+        </w:rPr>
+        <w:t>Phys. Chem. Chem. Phys.</w:t>
+      </w:r>
+      <w:r>
+        <w:t xml:space="preserve">, </w:t>
+      </w:r>
+      <w:r>
+        <w:rPr>
+          <w:b/>
+        </w:rPr>
+        <w:t>2016</w:t>
+      </w:r>
+      <w:r>
+        <w:t xml:space="preserve">, </w:t>
+      </w:r>
+      <w:r>
+        <w:t>15199-15204</w:t>
+      </w:r>
+      <w:r>
+        <w:t>.</w:t>
+        <w:br/>
+      </w:r>
+    </w:p>
+    <w:p>
+      <w:r>
+        <w:t xml:space="preserve">20  </w:t>
+      </w:r>
+      <w:r>
+        <w:t>Hideshi Ooka, Takumi Ishii, Kazuhito Hashimoto*, Ryuhei Nakamura*</w:t>
+      </w:r>
+      <w:r>
+        <w:t xml:space="preserve"> "</w:t>
+      </w:r>
+      <w:r>
+        <w:t>Light-Induced Cell Aggregation Of Euglena Gracilis Towards Economically Feasible Biofuel Production</w:t>
+      </w:r>
+      <w:r>
+        <w:t xml:space="preserve">", </w:t>
+      </w:r>
+      <w:r>
+        <w:rPr>
+          <w:i/>
+        </w:rPr>
+        <w:t>RSC Adv.</w:t>
+      </w:r>
+      <w:r>
+        <w:t xml:space="preserve">, </w:t>
+      </w:r>
+      <w:r>
+        <w:rPr>
+          <w:b/>
+        </w:rPr>
+        <w:t>2014</w:t>
+      </w:r>
+      <w:r>
+        <w:t xml:space="preserve">, </w:t>
+      </w:r>
+      <w:r>
+        <w:t>20693-20698</w:t>
+      </w:r>
+      <w:r>
+        <w:t>.</w:t>
+        <w:br/>
       </w:r>
     </w:p>
     <w:sectPr>

--- a/achievements/CV.docx
+++ b/achievements/CV.docx
@@ -2,97 +2,892 @@
 <file path=word/document.xml><?xml version="1.0" encoding="utf-8"?>
 <w:document xmlns:wpc="http://schemas.microsoft.com/office/word/2010/wordprocessingCanvas" xmlns:cx="http://schemas.microsoft.com/office/drawing/2014/chartex" xmlns:cx1="http://schemas.microsoft.com/office/drawing/2015/9/8/chartex" xmlns:cx2="http://schemas.microsoft.com/office/drawing/2015/10/21/chartex" xmlns:cx3="http://schemas.microsoft.com/office/drawing/2016/5/9/chartex" xmlns:cx4="http://schemas.microsoft.com/office/drawing/2016/5/10/chartex" xmlns:cx5="http://schemas.microsoft.com/office/drawing/2016/5/11/chartex" xmlns:cx6="http://schemas.microsoft.com/office/drawing/2016/5/12/chartex" xmlns:cx7="http://schemas.microsoft.com/office/drawing/2016/5/13/chartex" xmlns:cx8="http://schemas.microsoft.com/office/drawing/2016/5/14/chartex" xmlns:mc="http://schemas.openxmlformats.org/markup-compatibility/2006" xmlns:aink="http://schemas.microsoft.com/office/drawing/2016/ink" xmlns:am3d="http://schemas.microsoft.com/office/drawing/2017/model3d" xmlns:o="urn:schemas-microsoft-com:office:office" xmlns:oel="http://schemas.microsoft.com/office/2019/extlst" xmlns:r="http://schemas.openxmlformats.org/officeDocument/2006/relationships" xmlns:m="http://schemas.openxmlformats.org/officeDocument/2006/math" xmlns:v="urn:schemas-microsoft-com:vml" xmlns:wp14="http://schemas.microsoft.com/office/word/2010/wordprocessingDrawing" xmlns:wp="http://schemas.openxmlformats.org/drawingml/2006/wordprocessingDrawing" xmlns:w10="urn:schemas-microsoft-com:office:word" xmlns:w="http://schemas.openxmlformats.org/wordprocessingml/2006/main" xmlns:w14="http://schemas.microsoft.com/office/word/2010/wordml" xmlns:w15="http://schemas.microsoft.com/office/word/2012/wordml" xmlns:w16cex="http://schemas.microsoft.com/office/word/2018/wordml/cex" xmlns:w16cid="http://schemas.microsoft.com/office/word/2016/wordml/cid" xmlns:w16="http://schemas.microsoft.com/office/word/2018/wordml" xmlns:w16sdtdh="http://schemas.microsoft.com/office/word/2020/wordml/sdtdatahash" xmlns:w16se="http://schemas.microsoft.com/office/word/2015/wordml/symex" xmlns:wpg="http://schemas.microsoft.com/office/word/2010/wordprocessingGroup" xmlns:wpi="http://schemas.microsoft.com/office/word/2010/wordprocessingInk" xmlns:wne="http://schemas.microsoft.com/office/word/2006/wordml" xmlns:wps="http://schemas.microsoft.com/office/word/2010/wordprocessingShape" mc:Ignorable="w14 w15 w16se w16cid w16 w16cex w16sdtdh wp14">
   <w:body>
+    <w:tbl>
+      <w:tblPr>
+        <w:tblStyle w:val="af4"/>
+        <w:tblW w:w="0" w:type="auto"/>
+        <w:tblLook w:val="04A0" w:firstRow="1" w:lastRow="0" w:firstColumn="1" w:lastColumn="0" w:noHBand="0" w:noVBand="1"/>
+      </w:tblPr>
+      <w:tblGrid>
+        <w:gridCol w:w="8494"/>
+      </w:tblGrid>
+      <w:tr>
+        <w:tc>
+          <w:tcPr>
+            <w:tcW w:w="8494" w:type="dxa"/>
+            <w:tcBorders>
+              <w:top w:val="nil"/>
+              <w:left w:val="nil"/>
+              <w:bottom w:val="nil"/>
+              <w:right w:val="nil"/>
+            </w:tcBorders>
+            <w:shd w:val="clear" w:color="auto" w:fill="F2F2F2" w:themeFill="background1" w:themeFillShade="F2"/>
+          </w:tcPr>
+          <w:p>
+            <w:pPr>
+              <w:rPr>
+                <w:rFonts w:ascii="游ゴシック" w:eastAsia="游ゴシック" w:hAnsi="游ゴシック"/>
+                <w:b/>
+                <w:bCs/>
+                <w:sz w:val="48"/>
+                <w:szCs w:val="48"/>
+              </w:rPr>
+            </w:pPr>
+            <w:r>
+              <w:rPr>
+                <w:noProof/>
+              </w:rPr>
+              <w:drawing>
+                <wp:anchor distT="0" distB="0" distL="114300" distR="114300" simplePos="0" relativeHeight="251661312" behindDoc="0" locked="0" layoutInCell="1" allowOverlap="1" wp14:anchorId="2027F233" wp14:editId="52A9FF1C">
+                  <wp:simplePos x="0" y="0"/>
+                  <wp:positionH relativeFrom="margin">
+                    <wp:posOffset>4229999</wp:posOffset>
+                  </wp:positionH>
+                  <wp:positionV relativeFrom="page">
+                    <wp:posOffset>0</wp:posOffset>
+                  </wp:positionV>
+                  <wp:extent cx="1052195" cy="1052195"/>
+                  <wp:effectExtent l="0" t="0" r="0" b="0"/>
+                  <wp:wrapSquare wrapText="bothSides"/>
+                  <wp:docPr id="1" name="図 1" descr="若い男性の顔&#10;&#10;自動的に生成された説明"/>
+                  <wp:cNvGraphicFramePr>
+                    <a:graphicFrameLocks xmlns:a="http://schemas.openxmlformats.org/drawingml/2006/main" noChangeAspect="1"/>
+                  </wp:cNvGraphicFramePr>
+                  <a:graphic xmlns:a="http://schemas.openxmlformats.org/drawingml/2006/main">
+                    <a:graphicData uri="http://schemas.openxmlformats.org/drawingml/2006/picture">
+                      <pic:pic xmlns:pic="http://schemas.openxmlformats.org/drawingml/2006/picture">
+                        <pic:nvPicPr>
+                          <pic:cNvPr id="1" name="図 1" descr="若い男性の顔&#10;&#10;自動的に生成された説明"/>
+                          <pic:cNvPicPr>
+                            <a:picLocks noChangeAspect="1" noChangeArrowheads="1"/>
+                          </pic:cNvPicPr>
+                        </pic:nvPicPr>
+                        <pic:blipFill rotWithShape="1">
+                          <a:blip r:embed="rId6">
+                            <a:extLst>
+                              <a:ext uri="{28A0092B-C50C-407E-A947-70E740481C1C}">
+                                <a14:useLocalDpi xmlns:a14="http://schemas.microsoft.com/office/drawing/2010/main" val="0"/>
+                              </a:ext>
+                            </a:extLst>
+                          </a:blip>
+                          <a:srcRect l="7452" t="3772" r="1634" b="21126"/>
+                          <a:stretch/>
+                        </pic:blipFill>
+                        <pic:spPr bwMode="auto">
+                          <a:xfrm>
+                            <a:off x="0" y="0"/>
+                            <a:ext cx="1052195" cy="1052195"/>
+                          </a:xfrm>
+                          <a:prstGeom prst="ellipse">
+                            <a:avLst/>
+                          </a:prstGeom>
+                          <a:noFill/>
+                          <a:ln>
+                            <a:noFill/>
+                          </a:ln>
+                          <a:extLst>
+                            <a:ext uri="{53640926-AAD7-44D8-BBD7-CCE9431645EC}">
+                              <a14:shadowObscured xmlns:a14="http://schemas.microsoft.com/office/drawing/2010/main"/>
+                            </a:ext>
+                          </a:extLst>
+                        </pic:spPr>
+                      </pic:pic>
+                    </a:graphicData>
+                  </a:graphic>
+                  <wp14:sizeRelH relativeFrom="page">
+                    <wp14:pctWidth>0</wp14:pctWidth>
+                  </wp14:sizeRelH>
+                  <wp14:sizeRelV relativeFrom="page">
+                    <wp14:pctHeight>0</wp14:pctHeight>
+                  </wp14:sizeRelV>
+                </wp:anchor>
+              </w:drawing>
+            </w:r>
+            <w:r>
+              <w:rPr>
+                <w:rFonts w:ascii="游ゴシック" w:eastAsia="游ゴシック" w:hAnsi="游ゴシック" w:hint="eastAsia"/>
+                <w:b/>
+                <w:bCs/>
+                <w:sz w:val="48"/>
+                <w:szCs w:val="48"/>
+              </w:rPr>
+              <w:t>大岡 英史</w:t>
+            </w:r>
+          </w:p>
+          <w:p>
+            <w:pPr>
+              <w:spacing w:line="240" w:lineRule="exact"/>
+              <w:rPr>
+                <w:rFonts w:ascii="游ゴシック" w:eastAsia="游ゴシック" w:hAnsi="游ゴシック"/>
+                <w:b/>
+                <w:bCs/>
+                <w:sz w:val="24"/>
+                <w:szCs w:val="24"/>
+              </w:rPr>
+            </w:pPr>
+            <w:r>
+              <w:rPr>
+                <w:rFonts w:ascii="游ゴシック" w:eastAsia="游ゴシック" w:hAnsi="游ゴシック" w:hint="eastAsia"/>
+                <w:b/>
+                <w:bCs/>
+                <w:sz w:val="24"/>
+                <w:szCs w:val="24"/>
+              </w:rPr>
+              <w:t>理化学研究所 環境資源科学研究センター　（CSRS</w:t>
+            </w:r>
+            <w:r>
+              <w:rPr>
+                <w:rFonts w:ascii="游ゴシック" w:eastAsia="游ゴシック" w:hAnsi="游ゴシック"/>
+                <w:b/>
+                <w:bCs/>
+                <w:sz w:val="24"/>
+                <w:szCs w:val="24"/>
+              </w:rPr>
+              <w:t>）</w:t>
+            </w:r>
+          </w:p>
+          <w:p>
+            <w:pPr>
+              <w:spacing w:line="240" w:lineRule="exact"/>
+              <w:rPr>
+                <w:rFonts w:ascii="游ゴシック" w:eastAsia="游ゴシック" w:hAnsi="游ゴシック" w:hint="eastAsia"/>
+                <w:b/>
+                <w:bCs/>
+                <w:sz w:val="24"/>
+                <w:szCs w:val="24"/>
+              </w:rPr>
+            </w:pPr>
+            <w:r>
+              <w:rPr>
+                <w:rFonts w:ascii="游ゴシック" w:eastAsia="游ゴシック" w:hAnsi="游ゴシック" w:hint="eastAsia"/>
+                <w:b/>
+                <w:bCs/>
+                <w:sz w:val="24"/>
+                <w:szCs w:val="24"/>
+              </w:rPr>
+              <w:t>生体機能触媒研究チーム　研究員</w:t>
+            </w:r>
+          </w:p>
+        </w:tc>
+      </w:tr>
+    </w:tbl>
+    <w:p/>
+    <w:p>
+      <w:pPr>
+        <w:tabs>
+          <w:tab w:val="left" w:pos="1141"/>
+        </w:tabs>
+      </w:pPr>
+      <w:r>
+        <w:rPr>
+          <w:rFonts w:hint="eastAsia"/>
+        </w:rPr>
+        <w:t>学歴</w:t>
+      </w:r>
+      <w:r>
+        <w:tab/>
+      </w:r>
+    </w:p>
+    <w:tbl>
+      <w:tblPr>
+        <w:tblStyle w:val="af4"/>
+        <w:tblW w:w="0" w:type="auto"/>
+        <w:tblLook w:val="04A0" w:firstRow="1" w:lastRow="0" w:firstColumn="1" w:lastColumn="0" w:noHBand="0" w:noVBand="1"/>
+      </w:tblPr>
+      <w:tblGrid>
+        <w:gridCol w:w="2263"/>
+        <w:gridCol w:w="6231"/>
+      </w:tblGrid>
+      <w:tr>
+        <w:tc>
+          <w:tcPr>
+            <w:tcW w:w="2263" w:type="dxa"/>
+          </w:tcPr>
+          <w:p>
+            <w:pPr>
+              <w:tabs>
+                <w:tab w:val="left" w:pos="1141"/>
+              </w:tabs>
+            </w:pPr>
+            <w:r>
+              <w:rPr>
+                <w:rFonts w:hint="eastAsia"/>
+              </w:rPr>
+              <w:t>2</w:t>
+            </w:r>
+            <w:r>
+              <w:t>009.04</w:t>
+            </w:r>
+            <w:r>
+              <w:t xml:space="preserve"> – </w:t>
+            </w:r>
+            <w:r>
+              <w:t>2013.03</w:t>
+            </w:r>
+          </w:p>
+        </w:tc>
+        <w:tc>
+          <w:tcPr>
+            <w:tcW w:w="6231" w:type="dxa"/>
+          </w:tcPr>
+          <w:p>
+            <w:pPr>
+              <w:tabs>
+                <w:tab w:val="left" w:pos="1141"/>
+              </w:tabs>
+            </w:pPr>
+            <w:r>
+              <w:rPr>
+                <w:rFonts w:hint="eastAsia"/>
+              </w:rPr>
+              <w:t>東京大学 工学部 応用化学科 卒業（学士）</w:t>
+            </w:r>
+          </w:p>
+        </w:tc>
+      </w:tr>
+      <w:tr>
+        <w:tc>
+          <w:tcPr>
+            <w:tcW w:w="2263" w:type="dxa"/>
+          </w:tcPr>
+          <w:p>
+            <w:pPr>
+              <w:tabs>
+                <w:tab w:val="left" w:pos="1141"/>
+              </w:tabs>
+            </w:pPr>
+            <w:r>
+              <w:rPr>
+                <w:rFonts w:hint="eastAsia"/>
+              </w:rPr>
+              <w:t>2</w:t>
+            </w:r>
+            <w:r>
+              <w:t>013.04 – 2015.03</w:t>
+            </w:r>
+          </w:p>
+        </w:tc>
+        <w:tc>
+          <w:tcPr>
+            <w:tcW w:w="6231" w:type="dxa"/>
+          </w:tcPr>
+          <w:p>
+            <w:pPr>
+              <w:tabs>
+                <w:tab w:val="left" w:pos="1141"/>
+              </w:tabs>
+            </w:pPr>
+            <w:r>
+              <w:rPr>
+                <w:rFonts w:hint="eastAsia"/>
+              </w:rPr>
+              <w:t>東京大学 工学</w:t>
+            </w:r>
+            <w:r>
+              <w:rPr>
+                <w:rFonts w:hint="eastAsia"/>
+              </w:rPr>
+              <w:t>系研究科</w:t>
+            </w:r>
+            <w:r>
+              <w:rPr>
+                <w:rFonts w:hint="eastAsia"/>
+              </w:rPr>
+              <w:t xml:space="preserve"> 応用化学</w:t>
+            </w:r>
+            <w:r>
+              <w:rPr>
+                <w:rFonts w:hint="eastAsia"/>
+              </w:rPr>
+              <w:t>専攻</w:t>
+            </w:r>
+            <w:r>
+              <w:rPr>
+                <w:rFonts w:hint="eastAsia"/>
+              </w:rPr>
+              <w:t xml:space="preserve"> </w:t>
+            </w:r>
+            <w:r>
+              <w:rPr>
+                <w:rFonts w:hint="eastAsia"/>
+              </w:rPr>
+              <w:t>修了（修士）</w:t>
+            </w:r>
+          </w:p>
+        </w:tc>
+      </w:tr>
+      <w:tr>
+        <w:tc>
+          <w:tcPr>
+            <w:tcW w:w="2263" w:type="dxa"/>
+          </w:tcPr>
+          <w:p>
+            <w:pPr>
+              <w:tabs>
+                <w:tab w:val="left" w:pos="1141"/>
+              </w:tabs>
+            </w:pPr>
+            <w:r>
+              <w:rPr>
+                <w:rFonts w:hint="eastAsia"/>
+              </w:rPr>
+              <w:t>2</w:t>
+            </w:r>
+            <w:r>
+              <w:t>015.03 – 2018.03</w:t>
+            </w:r>
+          </w:p>
+        </w:tc>
+        <w:tc>
+          <w:tcPr>
+            <w:tcW w:w="6231" w:type="dxa"/>
+          </w:tcPr>
+          <w:p>
+            <w:pPr>
+              <w:tabs>
+                <w:tab w:val="left" w:pos="1141"/>
+              </w:tabs>
+            </w:pPr>
+            <w:r>
+              <w:rPr>
+                <w:rFonts w:hint="eastAsia"/>
+              </w:rPr>
+              <w:t>東京大学 工学系研究科 応用化学専攻 修了（</w:t>
+            </w:r>
+            <w:r>
+              <w:rPr>
+                <w:rFonts w:hint="eastAsia"/>
+              </w:rPr>
+              <w:t>博士</w:t>
+            </w:r>
+            <w:r>
+              <w:rPr>
+                <w:rFonts w:hint="eastAsia"/>
+              </w:rPr>
+              <w:t>）</w:t>
+            </w:r>
+          </w:p>
+        </w:tc>
+      </w:tr>
+    </w:tbl>
+    <w:p>
+      <w:pPr>
+        <w:tabs>
+          <w:tab w:val="left" w:pos="1141"/>
+        </w:tabs>
+      </w:pPr>
+    </w:p>
+    <w:p>
+      <w:pPr>
+        <w:tabs>
+          <w:tab w:val="left" w:pos="1141"/>
+        </w:tabs>
+        <w:rPr>
+          <w:rFonts w:hint="eastAsia"/>
+        </w:rPr>
+      </w:pPr>
+      <w:r>
+        <w:rPr>
+          <w:rFonts w:hint="eastAsia"/>
+        </w:rPr>
+        <w:t>職歴</w:t>
+      </w:r>
+      <w:r>
+        <w:rPr>
+          <w:rFonts w:hint="eastAsia"/>
+        </w:rPr>
+        <w:t>と研究内容：</w:t>
+      </w:r>
+    </w:p>
+    <w:tbl>
+      <w:tblPr>
+        <w:tblStyle w:val="af4"/>
+        <w:tblW w:w="0" w:type="auto"/>
+        <w:tblLook w:val="04A0" w:firstRow="1" w:lastRow="0" w:firstColumn="1" w:lastColumn="0" w:noHBand="0" w:noVBand="1"/>
+      </w:tblPr>
+      <w:tblGrid>
+        <w:gridCol w:w="2263"/>
+        <w:gridCol w:w="6231"/>
+      </w:tblGrid>
+      <w:tr>
+        <w:tc>
+          <w:tcPr>
+            <w:tcW w:w="2263" w:type="dxa"/>
+          </w:tcPr>
+          <w:p>
+            <w:pPr>
+              <w:tabs>
+                <w:tab w:val="left" w:pos="1141"/>
+              </w:tabs>
+            </w:pPr>
+            <w:r>
+              <w:rPr>
+                <w:rFonts w:hint="eastAsia"/>
+              </w:rPr>
+              <w:t>2</w:t>
+            </w:r>
+            <w:r>
+              <w:t>0</w:t>
+            </w:r>
+            <w:r>
+              <w:rPr>
+                <w:rFonts w:hint="eastAsia"/>
+              </w:rPr>
+              <w:t>1</w:t>
+            </w:r>
+            <w:r>
+              <w:t>8</w:t>
+            </w:r>
+            <w:r>
+              <w:t>.04 – 201</w:t>
+            </w:r>
+            <w:r>
+              <w:t>9</w:t>
+            </w:r>
+            <w:r>
+              <w:t>.03</w:t>
+            </w:r>
+          </w:p>
+        </w:tc>
+        <w:tc>
+          <w:tcPr>
+            <w:tcW w:w="6231" w:type="dxa"/>
+          </w:tcPr>
+          <w:p>
+            <w:pPr>
+              <w:tabs>
+                <w:tab w:val="left" w:pos="1141"/>
+              </w:tabs>
+            </w:pPr>
+            <w:r>
+              <w:rPr>
+                <w:rFonts w:hint="eastAsia"/>
+              </w:rPr>
+              <w:t>理化学研究所 特別研究員</w:t>
+            </w:r>
+          </w:p>
+          <w:p>
+            <w:pPr>
+              <w:autoSpaceDE w:val="0"/>
+              <w:autoSpaceDN w:val="0"/>
+              <w:adjustRightInd w:val="0"/>
+              <w:snapToGrid w:val="0"/>
+              <w:spacing w:line="320" w:lineRule="exact"/>
+              <w:rPr>
+                <w:rFonts w:ascii="Times New Roman" w:eastAsia="游明朝" w:hAnsi="Times New Roman" w:hint="eastAsia"/>
+                <w:iCs/>
+                <w:kern w:val="0"/>
+              </w:rPr>
+            </w:pPr>
+            <w:r>
+              <w:rPr>
+                <w:rFonts w:hint="eastAsia"/>
+              </w:rPr>
+              <w:t>「</w:t>
+            </w:r>
+            <w:r>
+              <w:rPr>
+                <w:rFonts w:ascii="Times New Roman" w:eastAsia="游明朝" w:hAnsi="Times New Roman"/>
+                <w:iCs/>
+                <w:kern w:val="0"/>
+              </w:rPr>
+              <w:t>普遍金属元素による酸素発生触媒に関する研究</w:t>
+            </w:r>
+            <w:r>
+              <w:rPr>
+                <w:rFonts w:hint="eastAsia"/>
+              </w:rPr>
+              <w:t>」</w:t>
+            </w:r>
+          </w:p>
+        </w:tc>
+      </w:tr>
+      <w:tr>
+        <w:tc>
+          <w:tcPr>
+            <w:tcW w:w="2263" w:type="dxa"/>
+          </w:tcPr>
+          <w:p>
+            <w:pPr>
+              <w:tabs>
+                <w:tab w:val="left" w:pos="1141"/>
+              </w:tabs>
+            </w:pPr>
+            <w:r>
+              <w:rPr>
+                <w:rFonts w:hint="eastAsia"/>
+              </w:rPr>
+              <w:t>2</w:t>
+            </w:r>
+            <w:r>
+              <w:t>01</w:t>
+            </w:r>
+            <w:r>
+              <w:t>9</w:t>
+            </w:r>
+            <w:r>
+              <w:t>.04 – 20</w:t>
+            </w:r>
+            <w:r>
+              <w:t>20</w:t>
+            </w:r>
+            <w:r>
+              <w:t>.</w:t>
+            </w:r>
+            <w:r>
+              <w:t>09</w:t>
+            </w:r>
+          </w:p>
+        </w:tc>
+        <w:tc>
+          <w:tcPr>
+            <w:tcW w:w="6231" w:type="dxa"/>
+          </w:tcPr>
+          <w:p>
+            <w:pPr>
+              <w:tabs>
+                <w:tab w:val="left" w:pos="1141"/>
+              </w:tabs>
+            </w:pPr>
+            <w:r>
+              <w:rPr>
+                <w:rFonts w:hint="eastAsia"/>
+              </w:rPr>
+              <w:t>理化学研究所</w:t>
+            </w:r>
+            <w:r>
+              <w:rPr>
+                <w:rFonts w:hint="eastAsia"/>
+              </w:rPr>
+              <w:t xml:space="preserve"> 基礎科学</w:t>
+            </w:r>
+            <w:r>
+              <w:rPr>
+                <w:rFonts w:hint="eastAsia"/>
+              </w:rPr>
+              <w:t>特別研究員</w:t>
+            </w:r>
+            <w:r>
+              <w:rPr>
+                <w:rFonts w:ascii="Times New Roman" w:eastAsia="游明朝" w:hAnsi="Times New Roman"/>
+                <w:iCs/>
+                <w:kern w:val="0"/>
+              </w:rPr>
+              <w:t>（</w:t>
+            </w:r>
+            <w:r>
+              <w:rPr>
+                <w:rFonts w:ascii="Times New Roman" w:eastAsia="游明朝" w:hAnsi="Times New Roman"/>
+                <w:iCs/>
+                <w:kern w:val="0"/>
+              </w:rPr>
+              <w:t>JSPS SPD</w:t>
+            </w:r>
+            <w:r>
+              <w:rPr>
+                <w:rFonts w:ascii="Times New Roman" w:eastAsia="游明朝" w:hAnsi="Times New Roman"/>
+                <w:iCs/>
+                <w:kern w:val="0"/>
+              </w:rPr>
+              <w:t>辞退）</w:t>
+            </w:r>
+          </w:p>
+          <w:p>
+            <w:pPr>
+              <w:tabs>
+                <w:tab w:val="left" w:pos="1141"/>
+              </w:tabs>
+              <w:rPr>
+                <w:rFonts w:hint="eastAsia"/>
+              </w:rPr>
+            </w:pPr>
+            <w:r>
+              <w:rPr>
+                <w:rFonts w:hint="eastAsia"/>
+              </w:rPr>
+              <w:t>「</w:t>
+            </w:r>
+            <w:r>
+              <w:rPr>
+                <w:rFonts w:ascii="Times New Roman" w:eastAsia="游明朝" w:hAnsi="Times New Roman"/>
+                <w:iCs/>
+                <w:kern w:val="0"/>
+              </w:rPr>
+              <w:t>In-situ</w:t>
+            </w:r>
+            <w:r>
+              <w:rPr>
+                <w:rFonts w:ascii="Times New Roman" w:eastAsia="游明朝" w:hAnsi="Times New Roman"/>
+                <w:iCs/>
+                <w:kern w:val="0"/>
+              </w:rPr>
+              <w:t>分光による触媒反応機構の解明</w:t>
+            </w:r>
+            <w:r>
+              <w:rPr>
+                <w:rFonts w:hint="eastAsia"/>
+              </w:rPr>
+              <w:t>」</w:t>
+            </w:r>
+          </w:p>
+        </w:tc>
+      </w:tr>
+      <w:tr>
+        <w:tc>
+          <w:tcPr>
+            <w:tcW w:w="2263" w:type="dxa"/>
+          </w:tcPr>
+          <w:p>
+            <w:pPr>
+              <w:tabs>
+                <w:tab w:val="left" w:pos="1141"/>
+              </w:tabs>
+            </w:pPr>
+            <w:r>
+              <w:t xml:space="preserve">2020.10 – </w:t>
+            </w:r>
+            <w:r>
+              <w:rPr>
+                <w:rFonts w:hint="eastAsia"/>
+              </w:rPr>
+              <w:t>現職</w:t>
+            </w:r>
+          </w:p>
+        </w:tc>
+        <w:tc>
+          <w:tcPr>
+            <w:tcW w:w="6231" w:type="dxa"/>
+          </w:tcPr>
+          <w:p>
+            <w:pPr>
+              <w:tabs>
+                <w:tab w:val="left" w:pos="1141"/>
+              </w:tabs>
+            </w:pPr>
+            <w:r>
+              <w:rPr>
+                <w:rFonts w:hint="eastAsia"/>
+              </w:rPr>
+              <w:t>理化学研究所 研究員（定年制）</w:t>
+            </w:r>
+          </w:p>
+          <w:p>
+            <w:pPr>
+              <w:tabs>
+                <w:tab w:val="left" w:pos="1141"/>
+              </w:tabs>
+              <w:rPr>
+                <w:rFonts w:hint="eastAsia"/>
+              </w:rPr>
+            </w:pPr>
+            <w:r>
+              <w:rPr>
+                <w:rFonts w:hint="eastAsia"/>
+              </w:rPr>
+              <w:t>「</w:t>
+            </w:r>
+            <w:r>
+              <w:rPr>
+                <w:rFonts w:ascii="Times New Roman" w:eastAsia="游明朝" w:hAnsi="Times New Roman"/>
+                <w:iCs/>
+              </w:rPr>
+              <w:t>非平衡触媒反応理論の</w:t>
+            </w:r>
+            <w:r>
+              <w:rPr>
+                <w:rFonts w:ascii="Times New Roman" w:eastAsia="游明朝" w:hAnsi="Times New Roman" w:hint="eastAsia"/>
+                <w:iCs/>
+              </w:rPr>
+              <w:t>開拓</w:t>
+            </w:r>
+            <w:r>
+              <w:rPr>
+                <w:rFonts w:hint="eastAsia"/>
+              </w:rPr>
+              <w:t>」</w:t>
+            </w:r>
+          </w:p>
+        </w:tc>
+      </w:tr>
+    </w:tbl>
+    <w:p/>
+    <w:p>
+      <w:r>
+        <w:rPr>
+          <w:rFonts w:hint="eastAsia"/>
+        </w:rPr>
+        <w:t>受賞歴</w:t>
+      </w:r>
+    </w:p>
+    <w:p>
+      <w:r>
+        <w:t>CSJ化学フェスタ ポスター賞</w:t>
+      </w:r>
+    </w:p>
+    <w:p>
+      <w:r>
+        <w:t>DC1 採用</w:t>
+      </w:r>
+    </w:p>
+    <w:p>
+      <w:r>
+        <w:t>MERIT賞 (学年40人から優秀者4人)</w:t>
+      </w:r>
+    </w:p>
+    <w:p>
+      <w:r>
+        <w:rPr>
+          <w:rFonts w:hint="eastAsia"/>
+        </w:rPr>
+        <w:t>工学系研究科長賞</w:t>
+      </w:r>
+      <w:r>
+        <w:t>(専攻内で最優秀賞)</w:t>
+      </w:r>
+    </w:p>
+    <w:p>
+      <w:r>
+        <w:t>SPD面接辞退</w:t>
+      </w:r>
+    </w:p>
+    <w:p>
+      <w:r>
+        <w:rPr>
+          <w:rFonts w:hint="eastAsia"/>
+        </w:rPr>
+        <w:t>基礎科学特別研究員</w:t>
+      </w:r>
+      <w:r>
+        <w:t xml:space="preserve"> 採用</w:t>
+      </w:r>
+    </w:p>
+    <w:p>
+      <w:r>
+        <w:rPr>
+          <w:rFonts w:hint="eastAsia"/>
+        </w:rPr>
+        <w:t>桜舞賞</w:t>
+      </w:r>
+    </w:p>
+    <w:p>
+      <w:r>
+        <w:rPr>
+          <w:rFonts w:hint="eastAsia"/>
+        </w:rPr>
+        <w:t>基礎科学特別研究員</w:t>
+      </w:r>
+      <w:r>
+        <w:t xml:space="preserve"> 成果報告会 優秀賞</w:t>
+      </w:r>
+    </w:p>
+    <w:p>
+      <w:pPr>
+        <w:widowControl/>
+        <w:jc w:val="left"/>
+      </w:pPr>
+      <w:r>
+        <w:br w:type="page"/>
+      </w:r>
+    </w:p>
+    <w:p>
+      <w:pPr>
+        <w:snapToGrid w:val="0"/>
+        <w:spacing w:afterLines="50" w:after="180"/>
+        <w:rPr>
+          <w:rFonts w:ascii="游明朝" w:eastAsia="游明朝" w:hAnsi="游明朝" w:cs="Arial"/>
+          <w:b/>
+          <w:sz w:val="28"/>
+          <w:szCs w:val="28"/>
+          <w:u w:val="single"/>
+        </w:rPr>
+      </w:pPr>
+      <w:r>
+        <w:rPr>
+          <w:rFonts w:ascii="游明朝" w:eastAsia="游明朝" w:hAnsi="游明朝" w:cs="Arial" w:hint="eastAsia"/>
+          <w:b/>
+          <w:sz w:val="28"/>
+          <w:szCs w:val="28"/>
+          <w:u w:val="single"/>
+        </w:rPr>
+        <w:lastRenderedPageBreak/>
+        <w:t>査読付き</w:t>
+      </w:r>
+      <w:r>
+        <w:rPr>
+          <w:rFonts w:ascii="游明朝" w:eastAsia="游明朝" w:hAnsi="游明朝" w:cs="Arial"/>
+          <w:b/>
+          <w:sz w:val="28"/>
+          <w:szCs w:val="28"/>
+          <w:u w:val="single"/>
+        </w:rPr>
+        <w:t>論文</w:t>
+      </w:r>
+    </w:p>
+    <w:p>
+      <w:pPr>
+        <w:snapToGrid w:val="0"/>
+        <w:spacing w:afterLines="50" w:after="180"/>
+        <w:rPr>
+          <w:rFonts w:ascii="游明朝" w:eastAsia="游明朝" w:hAnsi="游明朝" w:cs="Arial" w:hint="eastAsia"/>
+          <w:bCs/>
+          <w:sz w:val="28"/>
+          <w:szCs w:val="28"/>
+        </w:rPr>
+      </w:pPr>
+      <w:r>
+        <w:rPr>
+          <w:rFonts w:ascii="游明朝" w:eastAsia="游明朝" w:hAnsi="游明朝" w:cs="Arial"/>
+          <w:bCs/>
+          <w:sz w:val="28"/>
+          <w:szCs w:val="28"/>
+        </w:rPr>
+        <w:t>PUBLICATIONS</w:t>
+      </w:r>
+    </w:p>
+    <w:p>
+      <w:pPr>
+        <w:snapToGrid w:val="0"/>
+        <w:spacing w:afterLines="50" w:after="180"/>
+        <w:rPr>
+          <w:rFonts w:ascii="游明朝" w:eastAsia="游明朝" w:hAnsi="游明朝" w:cs="Arial"/>
+          <w:b/>
+          <w:sz w:val="28"/>
+          <w:szCs w:val="28"/>
+          <w:u w:val="single"/>
+        </w:rPr>
+      </w:pPr>
+      <w:r>
+        <w:rPr>
+          <w:rFonts w:ascii="游明朝" w:eastAsia="游明朝" w:hAnsi="游明朝" w:cs="Arial" w:hint="eastAsia"/>
+          <w:b/>
+          <w:sz w:val="28"/>
+          <w:szCs w:val="28"/>
+          <w:u w:val="single"/>
+        </w:rPr>
+        <w:t>特許</w:t>
+      </w:r>
+    </w:p>
+    <w:p>
+      <w:pPr>
+        <w:rPr>
+          <w:rFonts w:hint="eastAsia"/>
+        </w:rPr>
+      </w:pPr>
+    </w:p>
     <w:p>
       <w:pPr>
         <w:pStyle w:val="1"/>
       </w:pPr>
       <w:r>
-        <w:rPr>
-          <w:noProof/>
-        </w:rPr>
-        <w:drawing>
-          <wp:anchor distT="0" distB="0" distL="114300" distR="114300" simplePos="0" relativeHeight="251659264" behindDoc="0" locked="0" layoutInCell="1" allowOverlap="1" wp14:anchorId="2027F233" wp14:editId="634AA6FA">
-            <wp:simplePos x="0" y="0"/>
-            <wp:positionH relativeFrom="margin">
-              <wp:align>right</wp:align>
-            </wp:positionH>
-            <wp:positionV relativeFrom="paragraph">
-              <wp:posOffset>56515</wp:posOffset>
-            </wp:positionV>
-            <wp:extent cx="1158240" cy="1402080"/>
-            <wp:effectExtent l="0" t="0" r="3810" b="7620"/>
-            <wp:wrapSquare wrapText="bothSides"/>
-            <wp:docPr id="1" name="図 1" descr="若い男性の顔&#10;&#10;自動的に生成された説明"/>
-            <wp:cNvGraphicFramePr>
-              <a:graphicFrameLocks xmlns:a="http://schemas.openxmlformats.org/drawingml/2006/main" noChangeAspect="1"/>
-            </wp:cNvGraphicFramePr>
-            <a:graphic xmlns:a="http://schemas.openxmlformats.org/drawingml/2006/main">
-              <a:graphicData uri="http://schemas.openxmlformats.org/drawingml/2006/picture">
-                <pic:pic xmlns:pic="http://schemas.openxmlformats.org/drawingml/2006/picture">
-                  <pic:nvPicPr>
-                    <pic:cNvPr id="1" name="図 1" descr="若い男性の顔&#10;&#10;自動的に生成された説明"/>
-                    <pic:cNvPicPr>
-                      <a:picLocks noChangeAspect="1" noChangeArrowheads="1"/>
-                    </pic:cNvPicPr>
-                  </pic:nvPicPr>
-                  <pic:blipFill>
-                    <a:blip r:embed="rId6">
-                      <a:extLst>
-                        <a:ext uri="{28A0092B-C50C-407E-A947-70E740481C1C}">
-                          <a14:useLocalDpi xmlns:a14="http://schemas.microsoft.com/office/drawing/2010/main" val="0"/>
-                        </a:ext>
-                      </a:extLst>
-                    </a:blip>
-                    <a:srcRect/>
-                    <a:stretch>
-                      <a:fillRect/>
-                    </a:stretch>
-                  </pic:blipFill>
-                  <pic:spPr bwMode="auto">
-                    <a:xfrm>
-                      <a:off x="0" y="0"/>
-                      <a:ext cx="1158240" cy="1402080"/>
-                    </a:xfrm>
-                    <a:prstGeom prst="rect">
-                      <a:avLst/>
-                    </a:prstGeom>
-                    <a:noFill/>
-                    <a:ln>
-                      <a:noFill/>
-                    </a:ln>
-                  </pic:spPr>
-                </pic:pic>
-              </a:graphicData>
-            </a:graphic>
-            <wp14:sizeRelH relativeFrom="page">
-              <wp14:pctWidth>0</wp14:pctWidth>
-            </wp14:sizeRelH>
-            <wp14:sizeRelV relativeFrom="page">
-              <wp14:pctHeight>0</wp14:pctHeight>
-            </wp14:sizeRelV>
-          </wp:anchor>
-        </w:drawing>
-      </w:r>
-      <w:r>
-        <w:rPr>
-          <w:rFonts w:hint="eastAsia"/>
-        </w:rPr>
-        <w:t>Curriculum Vitae</w:t>
-      </w:r>
-    </w:p>
-    <w:p>
-      <w:pPr>
-        <w:rPr>
-          <w:rFonts w:hint="eastAsia"/>
-        </w:rPr>
-      </w:pPr>
+        <w:t>Heading</w:t>
+      </w:r>
     </w:p>
     <w:p>
       <w:pPr>
         <w:pStyle w:val="1"/>
       </w:pPr>
       <w:r>
-        <w:t>Heading</w:t>
+        <w:t>Publications</w:t>
       </w:r>
     </w:p>
     <w:p>
@@ -100,7 +895,7 @@
         <w:pStyle w:val="1"/>
       </w:pPr>
       <w:r>
-        <w:t>Publications</w:t>
+        <w:t>Presentations</w:t>
       </w:r>
     </w:p>
     <w:p>
@@ -108,7 +903,7 @@
         <w:pStyle w:val="1"/>
       </w:pPr>
       <w:r>
-        <w:t>Presentations</w:t>
+        <w:t>Patents</w:t>
       </w:r>
     </w:p>
     <w:p>
@@ -116,7 +911,7 @@
         <w:pStyle w:val="1"/>
       </w:pPr>
       <w:r>
-        <w:t>Patents</w:t>
+        <w:t>Press</w:t>
       </w:r>
     </w:p>
     <w:p>
@@ -124,7 +919,7 @@
         <w:pStyle w:val="1"/>
       </w:pPr>
       <w:r>
-        <w:t>Press</w:t>
+        <w:t>Funding</w:t>
       </w:r>
     </w:p>
     <w:p>
@@ -132,20 +927,12 @@
         <w:pStyle w:val="1"/>
       </w:pPr>
       <w:r>
-        <w:t>Funding</w:t>
-      </w:r>
-    </w:p>
-    <w:p>
-      <w:pPr>
-        <w:pStyle w:val="1"/>
-      </w:pPr>
-      <w:r>
         <w:t>Awards</w:t>
       </w:r>
     </w:p>
     <w:p>
       <w:r>
-        <w:t xml:space="preserve">1  </w:t>
+        <w:t xml:space="preserve">1.  </w:t>
       </w:r>
       <w:r>
         <w:t>Daoping He*, Hideshi Ooka, Yamei Li, Yujeong Kim, Akira Yamaguchi, Kiyohiro Adachi, Daisuke Hashizume, Naohiro Yoshida, Sakae Toyoda, Sun Hee Kim, Ryuhei Nakamura*</w:t>
@@ -154,7 +941,7 @@
         <w:t xml:space="preserve"> "</w:t>
       </w:r>
       <w:r>
-        <w:t>Regulation Of The Electrocatalytic Nitrogen Cycle Based On Sequential Proton--Electron Transfer</w:t>
+        <w:t>Regulation Of The Electrocatalytic Nitrogen Cycle Based On Sequential Proton-Electron Transfer</w:t>
       </w:r>
       <w:r>
         <w:t xml:space="preserve">", </w:t>
@@ -187,7 +974,7 @@
     </w:p>
     <w:p>
       <w:r>
-        <w:t xml:space="preserve">2  </w:t>
+        <w:t xml:space="preserve">2.  </w:t>
       </w:r>
       <w:r>
         <w:t>Ailong Li, Shuang Kong, Chenxi Guo, Hideshi Ooka, Kiyohiro Adachi, Daisuke Hashizume, Qike Jiang, Hongxian Han, Jianping Xiao*, Ryuhei Nakamura*</w:t>
@@ -229,7 +1016,7 @@
     </w:p>
     <w:p>
       <w:r>
-        <w:t xml:space="preserve">3  </w:t>
+        <w:t xml:space="preserve">3.  </w:t>
       </w:r>
       <w:r>
         <w:t>Hideshi Ooka*, Jun Huang, Kai S Exner</w:t>
@@ -271,7 +1058,7 @@
     </w:p>
     <w:p>
       <w:r>
-        <w:t xml:space="preserve">4  </w:t>
+        <w:t xml:space="preserve">4.  </w:t>
       </w:r>
       <w:r>
         <w:t>Thomas Kadyk*, Jianping Xiao, Hideshi Ooka, Jun Huang, Kai S Exner*</w:t>
@@ -313,7 +1100,7 @@
     </w:p>
     <w:p>
       <w:r>
-        <w:t xml:space="preserve">5  </w:t>
+        <w:t xml:space="preserve">5.  </w:t>
       </w:r>
       <w:r>
         <w:t>Hideshi Ooka*, Marie E Wintzer, Ryuhei Nakamura</w:t>
@@ -355,7 +1142,7 @@
     </w:p>
     <w:p>
       <w:r>
-        <w:t xml:space="preserve">6  </w:t>
+        <w:t xml:space="preserve">6.  </w:t>
       </w:r>
       <w:r>
         <w:t>Ji-Eun Lee, Akira Yamaguchi, Hideshi Ooka, Tomohiro Kazami, Masahiro Miyauchi, Norio Kitadai, Ryuhei Nakamura*</w:t>
@@ -397,7 +1184,7 @@
     </w:p>
     <w:p>
       <w:r>
-        <w:t xml:space="preserve">7  </w:t>
+        <w:t xml:space="preserve">7.  </w:t>
       </w:r>
       <w:r>
         <w:t>Daoping He, Hideshi Ooka, Yujeong Kim, Yamei Li, Fangming Jin*, Sun Hee Kim*, Ryuhei Nakamura*</w:t>
@@ -439,7 +1226,7 @@
     </w:p>
     <w:p>
       <w:r>
-        <w:t xml:space="preserve">8  </w:t>
+        <w:t xml:space="preserve">8.  </w:t>
       </w:r>
       <w:r>
         <w:t>Yamei Li*, Yoo Kyung Go, Hideshi Ooka, Daoping He, Fangming Jin, Sun Hee Kim*, Ryuhei Nakamura*</w:t>
@@ -481,7 +1268,7 @@
     </w:p>
     <w:p>
       <w:r>
-        <w:t xml:space="preserve">9  </w:t>
+        <w:t xml:space="preserve">9.  </w:t>
       </w:r>
       <w:r>
         <w:t>Hideshi Ooka*, Ryuhei Nakamura</w:t>
@@ -523,7 +1310,7 @@
     </w:p>
     <w:p>
       <w:r>
-        <w:t xml:space="preserve">10  </w:t>
+        <w:t xml:space="preserve">10.  </w:t>
       </w:r>
       <w:r>
         <w:t>Ailong Li, Hideshi Ooka, Nad{\`e}ge Bonnet, Toru Hayashi, Yimeng Sun, Qike Jiang, Can Li, Hongxian Han*, Ryuhei Nakamura*</w:t>
@@ -565,7 +1352,7 @@
     </w:p>
     <w:p>
       <w:r>
-        <w:t xml:space="preserve">11  </w:t>
+        <w:t xml:space="preserve">11.  </w:t>
       </w:r>
       <w:r>
         <w:t>Daoping He, Hideshi Ooka, Yamei Li, Fangming Jin*, Ryuhei Nakamura*</w:t>
@@ -607,7 +1394,7 @@
     </w:p>
     <w:p>
       <w:r>
-        <w:t xml:space="preserve">12  </w:t>
+        <w:t xml:space="preserve">12.  </w:t>
       </w:r>
       <w:r>
         <w:t>Hideshi Ooka, Shawn E McGlynn, Ryuhei Nakamura*</w:t>
@@ -649,7 +1436,7 @@
     </w:p>
     <w:p>
       <w:r>
-        <w:t xml:space="preserve">13  </w:t>
+        <w:t xml:space="preserve">13.  </w:t>
       </w:r>
       <w:r>
         <w:t>Hideshi Ooka, Kazuhito Hashimoto, Ryuhei Nakamura*</w:t>
@@ -691,7 +1478,7 @@
     </w:p>
     <w:p>
       <w:r>
-        <w:t xml:space="preserve">14  </w:t>
+        <w:t xml:space="preserve">14.  </w:t>
       </w:r>
       <w:r>
         <w:t>Hirotaka Kakizaki, Hideshi Ooka, Toru Hayashi, Akira Yamaguchi, Nad{\`e}ge Bonnet-Mercier, Kazuhito Hashimoto, Ryuhei Nakamura*</w:t>
@@ -733,7 +1520,7 @@
     </w:p>
     <w:p>
       <w:r>
-        <w:t xml:space="preserve">15  </w:t>
+        <w:t xml:space="preserve">15.  </w:t>
       </w:r>
       <w:r>
         <w:t>Daoping He, Yamei Li, Hideshi Ooka, Yoo Kyung Go, Fangming Jin*, Sun Hee Kim*, Ryuhei Nakamura*</w:t>
@@ -742,7 +1529,7 @@
         <w:t xml:space="preserve"> "</w:t>
       </w:r>
       <w:r>
-        <w:t>Selective Electrocatalytic Reduction Of Nitrite To Dinitrogen Based On Decoupled Proton--Electron Transfer</w:t>
+        <w:t>Selective Electrocatalytic Reduction Of Nitrite To Dinitrogen Based On Decoupled Proton-Electron Transfer</w:t>
       </w:r>
       <w:r>
         <w:t xml:space="preserve">", </w:t>
@@ -775,7 +1562,7 @@
     </w:p>
     <w:p>
       <w:r>
-        <w:t xml:space="preserve">16  </w:t>
+        <w:t xml:space="preserve">16.  </w:t>
       </w:r>
       <w:r>
         <w:t>Hideshi Ooka, Marta C Figueiredo, Marc TM Koper*</w:t>
@@ -817,7 +1604,7 @@
     </w:p>
     <w:p>
       <w:r>
-        <w:t xml:space="preserve">17  </w:t>
+        <w:t xml:space="preserve">17.  </w:t>
       </w:r>
       <w:r>
         <w:t>Hideshi Ooka, Toshihiro Takashima, Akira Yamaguchi, Toru Hayashi, Ryuhei Nakamura*</w:t>
@@ -859,7 +1646,7 @@
     </w:p>
     <w:p>
       <w:r>
-        <w:t xml:space="preserve">18  </w:t>
+        <w:t xml:space="preserve">18.  </w:t>
       </w:r>
       <w:r>
         <w:t>Hideshi Ooka, Akira Yamaguchi, Toshihiro Takashima, Kazuhito Hashimoto, Ryuhei Nakamura*</w:t>
@@ -901,7 +1688,7 @@
     </w:p>
     <w:p>
       <w:r>
-        <w:t xml:space="preserve">19  </w:t>
+        <w:t xml:space="preserve">19.  </w:t>
       </w:r>
       <w:r>
         <w:t>Hideshi Ooka, Yuanqing Wang, Akira Yamaguchi, Makoto Hatakeyama, Shinichiro Nakamura, Kazuhito Hashimoto*, Ryuhei Nakamura*</w:t>
@@ -943,7 +1730,7 @@
     </w:p>
     <w:p>
       <w:r>
-        <w:t xml:space="preserve">20  </w:t>
+        <w:t xml:space="preserve">20.  </w:t>
       </w:r>
       <w:r>
         <w:t>Hideshi Ooka, Takumi Ishii, Kazuhito Hashimoto*, Ryuhei Nakamura*</w:t>
@@ -980,6 +1767,106 @@
       </w:r>
       <w:r>
         <w:t>.</w:t>
+        <w:br/>
+      </w:r>
+    </w:p>
+    <w:p>
+      <w:r>
+        <w:rPr>
+          <w:b/>
+        </w:rPr>
+        <w:t>1.  文部科学省 科学研究費助成事業 若手研究 (研究代表者)</w:t>
+        <w:br/>
+      </w:r>
+      <w:r>
+        <w:t>課題名：低スピン電子配置の導入による3d金属酸素発生触媒の活性化</w:t>
+        <w:br/>
+      </w:r>
+      <w:r>
+        <w:t>研究期間：202004 - 202203</w:t>
+      </w:r>
+      <w:r>
+        <w:t>研究費総額：4,160,000円</w:t>
+        <w:br/>
+      </w:r>
+    </w:p>
+    <w:p>
+      <w:r>
+        <w:rPr>
+          <w:b/>
+        </w:rPr>
+        <w:t>2.  国立研究開発法人科学技術振興機構 創発的研究支援事業 (研究代表者)</w:t>
+        <w:br/>
+      </w:r>
+      <w:r>
+        <w:t>課題名：非平衡状態における触媒反応ネットワーク理論の開拓</w:t>
+        <w:br/>
+      </w:r>
+      <w:r>
+        <w:t>研究期間：202204 - 202903</w:t>
+      </w:r>
+      <w:r>
+        <w:t>研究費総額：50,000,000円</w:t>
+        <w:br/>
+      </w:r>
+    </w:p>
+    <w:p>
+      <w:r>
+        <w:rPr>
+          <w:b/>
+        </w:rPr>
+        <w:t>3.  文部科学省 科学研究費助成事業 若手研究 (研究代表者)</w:t>
+        <w:br/>
+      </w:r>
+      <w:r>
+        <w:t>課題名：反応速度論と機械学習による酸素発生触媒の活性予測</w:t>
+        <w:br/>
+      </w:r>
+      <w:r>
+        <w:t>研究期間：202204 - 202403</w:t>
+      </w:r>
+      <w:r>
+        <w:t>研究費総額：4680000円</w:t>
+        <w:br/>
+      </w:r>
+    </w:p>
+    <w:p>
+      <w:r>
+        <w:rPr>
+          <w:b/>
+        </w:rPr>
+        <w:t>4.  文部科学省 科学研究費助成事業 学術変革領域研究(A) (研究分担者)</w:t>
+        <w:br/>
+      </w:r>
+      <w:r>
+        <w:t>課題名：化学班：CO環境で駆動される前駆代謝システムの実証</w:t>
+        <w:br/>
+      </w:r>
+      <w:r>
+        <w:t>研究期間：202204 - 202703</w:t>
+      </w:r>
+      <w:r>
+        <w:t>研究費総額：252,810,000円</w:t>
+        <w:br/>
+      </w:r>
+    </w:p>
+    <w:p>
+      <w:r>
+        <w:rPr>
+          <w:b/>
+        </w:rPr>
+        <w:t>5.  文部科学省 科学研究費助成事業 基盤研究(A) (研究分担者)</w:t>
+        <w:br/>
+      </w:r>
+      <w:r>
+        <w:t>課題名：触媒反応ネットワークの制御による持続的酸素発生触媒の創生</w:t>
+        <w:br/>
+      </w:r>
+      <w:r>
+        <w:t>研究期間：202204 - 202503</w:t>
+      </w:r>
+      <w:r>
+        <w:t>研究費総額：30,350,000円</w:t>
         <w:br/>
       </w:r>
     </w:p>
@@ -1975,6 +2862,22 @@
       <w:ind w:leftChars="400" w:left="840"/>
     </w:pPr>
   </w:style>
+  <w:style w:type="table" w:styleId="af4">
+    <w:name w:val="Table Grid"/>
+    <w:basedOn w:val="a1"/>
+    <w:uiPriority w:val="39"/>
+    <w:rsid w:val="001C6A7B"/>
+    <w:tblPr>
+      <w:tblBorders>
+        <w:top w:val="single" w:sz="4" w:space="0" w:color="auto"/>
+        <w:left w:val="single" w:sz="4" w:space="0" w:color="auto"/>
+        <w:bottom w:val="single" w:sz="4" w:space="0" w:color="auto"/>
+        <w:right w:val="single" w:sz="4" w:space="0" w:color="auto"/>
+        <w:insideH w:val="single" w:sz="4" w:space="0" w:color="auto"/>
+        <w:insideV w:val="single" w:sz="4" w:space="0" w:color="auto"/>
+      </w:tblBorders>
+    </w:tblPr>
+  </w:style>
 </w:styles>
 </file>
 

--- a/achievements/CV.docx
+++ b/achievements/CV.docx
@@ -931,6 +931,14 @@
       </w:r>
     </w:p>
     <w:p>
+      <w:pPr>
+        <w:pStyle w:val="1"/>
+      </w:pPr>
+      <w:r>
+        <w:t>【論文リスト】</w:t>
+      </w:r>
+    </w:p>
+    <w:p>
       <w:r>
         <w:t xml:space="preserve">1.  </w:t>
       </w:r>
@@ -1771,6 +1779,14 @@
       </w:r>
     </w:p>
     <w:p>
+      <w:pPr>
+        <w:pStyle w:val="1"/>
+      </w:pPr>
+      <w:r>
+        <w:t>【外部資金獲得歴】</w:t>
+      </w:r>
+    </w:p>
+    <w:p>
       <w:r>
         <w:rPr>
           <w:b/>
@@ -1784,6 +1800,7 @@
       </w:r>
       <w:r>
         <w:t>研究期間：202004 - 202203</w:t>
+        <w:br/>
       </w:r>
       <w:r>
         <w:t>研究費総額：4,160,000円</w:t>
@@ -1804,6 +1821,7 @@
       </w:r>
       <w:r>
         <w:t>研究期間：202204 - 202903</w:t>
+        <w:br/>
       </w:r>
       <w:r>
         <w:t>研究費総額：50,000,000円</w:t>
@@ -1824,6 +1842,7 @@
       </w:r>
       <w:r>
         <w:t>研究期間：202204 - 202403</w:t>
+        <w:br/>
       </w:r>
       <w:r>
         <w:t>研究費総額：4680000円</w:t>
@@ -1844,6 +1863,7 @@
       </w:r>
       <w:r>
         <w:t>研究期間：202204 - 202703</w:t>
+        <w:br/>
       </w:r>
       <w:r>
         <w:t>研究費総額：252,810,000円</w:t>
@@ -1864,9 +1884,604 @@
       </w:r>
       <w:r>
         <w:t>研究期間：202204 - 202503</w:t>
+        <w:br/>
       </w:r>
       <w:r>
         <w:t>研究費総額：30,350,000円</w:t>
+        <w:br/>
+      </w:r>
+    </w:p>
+    <w:p>
+      <w:pPr>
+        <w:pStyle w:val="1"/>
+      </w:pPr>
+      <w:r>
+        <w:t>【受賞歴】</w:t>
+      </w:r>
+    </w:p>
+    <w:p>
+      <w:r>
+        <w:t>2013XXXX,CSJ化学フェスタ ポスター賞,日本化学会</w:t>
+        <w:br/>
+      </w:r>
+    </w:p>
+    <w:p>
+      <w:r>
+        <w:t>20150401,DC1 採用,日本学術振興会（JSPS)</w:t>
+        <w:br/>
+      </w:r>
+    </w:p>
+    <w:p>
+      <w:r>
+        <w:t>20180307,MERIT賞 (学年40人から優秀者4人),東京大学リーディング大学院MERIT</w:t>
+        <w:br/>
+      </w:r>
+    </w:p>
+    <w:p>
+      <w:r>
+        <w:t>201803XX,工学系研究科長賞(専攻内で最優秀賞),東京大学</w:t>
+        <w:br/>
+      </w:r>
+    </w:p>
+    <w:p>
+      <w:r>
+        <w:t>2019XXXX,SPD面接辞退,日本学術振興会（JSPS)</w:t>
+        <w:br/>
+      </w:r>
+    </w:p>
+    <w:p>
+      <w:r>
+        <w:t>20190401,基礎科学特別研究員 採用,理化学研究所</w:t>
+        <w:br/>
+      </w:r>
+    </w:p>
+    <w:p>
+      <w:r>
+        <w:t>201903,桜舞賞,理化学研究所</w:t>
+        <w:br/>
+      </w:r>
+    </w:p>
+    <w:p>
+      <w:r>
+        <w:t>202003,基礎科学特別研究員 成果報告会 優秀賞,理化学研究所</w:t>
+        <w:br/>
+      </w:r>
+    </w:p>
+    <w:p>
+      <w:pPr>
+        <w:pStyle w:val="1"/>
+      </w:pPr>
+      <w:r>
+        <w:t>【知財・特許】</w:t>
+      </w:r>
+    </w:p>
+    <w:p>
+      <w:r>
+        <w:t>1.  微細藻類培養液の濃縮方法および装置,橋本和仁 and 中村龍平 and 大岡英史 and 上田巌 and 松田整,登録</w:t>
+        <w:br/>
+      </w:r>
+    </w:p>
+    <w:p>
+      <w:r>
+        <w:t>2.  水電気分解法及び装置、並びに水電気分解の駆動電位の決定方法,中村龍 and 大岡英史 and Bonnet Nadege and Li Ailong and Kong Shuang and Han Hongxian,出願</w:t>
+        <w:br/>
+      </w:r>
+    </w:p>
+    <w:p>
+      <w:pPr>
+        <w:pStyle w:val="1"/>
+      </w:pPr>
+      <w:r>
+        <w:t>【発表リスト】</w:t>
+      </w:r>
+    </w:p>
+    <w:p>
+      <w:r>
+        <w:t xml:space="preserve">1.  Hideshi Ooka, Ryuhei Nakamura </w:t>
+      </w:r>
+      <w:r>
+        <w:rPr>
+          <w:b/>
+        </w:rPr>
+        <w:t>"From Thermodynamics to Kinetics: Predicting New Catalysts By Revisiting the Sabatier Principle"</w:t>
+      </w:r>
+      <w:r>
+        <w:t>8th ELSI Symposium "Extending Views of Catalysis", Tokyo Institute of Technology (2020.02)</w:t>
+        <w:br/>
+      </w:r>
+    </w:p>
+    <w:p>
+      <w:r>
+        <w:t xml:space="preserve">2.  Hideshi Ooka </w:t>
+      </w:r>
+      <w:r>
+        <w:rPr>
+          <w:b/>
+        </w:rPr>
+        <w:t>"Balancing Thermodynamics anfd Kinetics to Achieve Maximum Rates in Catalysis"</w:t>
+      </w:r>
+      <w:r>
+        <w:t>iTHEMS Weekly Meeting, RIKEN (2019.01)</w:t>
+        <w:br/>
+      </w:r>
+    </w:p>
+    <w:p>
+      <w:r>
+        <w:t xml:space="preserve">3.  Hideshi Ooka, Ryuhei Nakamura </w:t>
+      </w:r>
+      <w:r>
+        <w:rPr>
+          <w:b/>
+        </w:rPr>
+        <w:t>"Shift of the Optimum Binding Energy at Higher Rates of Catalysis"</w:t>
+      </w:r>
+      <w:r>
+        <w:t>The 4th Solar Fuel Material Workshop, Seoul National University (2019.09)</w:t>
+        <w:br/>
+      </w:r>
+    </w:p>
+    <w:p>
+      <w:r>
+        <w:t xml:space="preserve">4.  Hideshi Ooka </w:t>
+      </w:r>
+      <w:r>
+        <w:rPr>
+          <w:b/>
+        </w:rPr>
+        <w:t>"Study on Electrocatalysis based on Informatics and Electron Transfer Theory"</w:t>
+      </w:r>
+      <w:r>
+        <w:t>The 4th Catalyst Informatics Symposium, Iino Hall (2018.11)</w:t>
+        <w:br/>
+      </w:r>
+    </w:p>
+    <w:p>
+      <w:r>
+        <w:t xml:space="preserve">5.  Hideshi Ooka </w:t>
+      </w:r>
+      <w:r>
+        <w:rPr>
+          <w:b/>
+        </w:rPr>
+        <w:t>"Element Strategy of Multi-Electron Transfer Catalysis: Lessons from the Oxygen Evolution Strategies of Iridium Oxide and Photosystem II"</w:t>
+      </w:r>
+      <w:r>
+        <w:t>Lab Seminar, Seoul National University (2018.06)</w:t>
+        <w:br/>
+      </w:r>
+    </w:p>
+    <w:p>
+      <w:r>
+        <w:t xml:space="preserve">6.  Hideshi Ooka, Ryuhei Nakamura </w:t>
+      </w:r>
+      <w:r>
+        <w:rPr>
+          <w:b/>
+        </w:rPr>
+        <w:t>"Difference in the Binding Energy Which Optimizes the Rates and Overpotentials of Electrocatalysis"</w:t>
+      </w:r>
+      <w:r>
+        <w:t>3rd International Solar Fuels Conference-Young, Hiroshima (2019.11)</w:t>
+        <w:br/>
+      </w:r>
+    </w:p>
+    <w:p>
+      <w:r>
+        <w:t xml:space="preserve">7.  Hideshi Ooka, Ryuhei Nakamura </w:t>
+      </w:r>
+      <w:r>
+        <w:rPr>
+          <w:b/>
+        </w:rPr>
+        <w:t>"結合エネルギーから見た電極触媒の開発"</w:t>
+      </w:r>
+      <w:r>
+        <w:t>電気化学秋季大会, 山梨大学 (2019.09)</w:t>
+        <w:br/>
+      </w:r>
+    </w:p>
+    <w:p>
+      <w:r>
+        <w:t xml:space="preserve">8.  Hideshi Ooka, Ryuhei Nakamura </w:t>
+      </w:r>
+      <w:r>
+        <w:rPr>
+          <w:b/>
+        </w:rPr>
+        <w:t>"Element Strategy of Oxygen Evolution Electrocatalysis Based on the Reaction Mechanism of Manganese Oxide, Iron Oxide, and Iridium Oxide"</w:t>
+      </w:r>
+      <w:r>
+        <w:t>2019 North American Catalysis Society Meeting, Chicago (2019.06)</w:t>
+        <w:br/>
+      </w:r>
+    </w:p>
+    <w:p>
+      <w:r>
+        <w:t xml:space="preserve">9.  Hideshi Ooka, Ryuhei Nakamura </w:t>
+      </w:r>
+      <w:r>
+        <w:rPr>
+          <w:b/>
+        </w:rPr>
+        <w:t>"From the d-band Model to Beyond: Development Strategies for Kinetically-Favorable Multi-Electron Transfer Catalysts"</w:t>
+      </w:r>
+      <w:r>
+        <w:t>The 3rd Solar Fuel Material Workshop, Osaka University (2018.03)</w:t>
+        <w:br/>
+      </w:r>
+    </w:p>
+    <w:p>
+      <w:r>
+        <w:t xml:space="preserve">10.  Hideshi Ooka, Kazuhito Hashimoto, Ryuhei Nakamura </w:t>
+      </w:r>
+      <w:r>
+        <w:rPr>
+          <w:b/>
+        </w:rPr>
+        <w:t>"nan"</w:t>
+      </w:r>
+      <w:r>
+        <w:t>Fall Meeting of the Electrochemical Society of Japan, Nagasaki University (2017.09)</w:t>
+        <w:br/>
+      </w:r>
+    </w:p>
+    <w:p>
+      <w:r>
+        <w:t xml:space="preserve">11.  Hideshi Ooka </w:t>
+      </w:r>
+      <w:r>
+        <w:rPr>
+          <w:b/>
+        </w:rPr>
+        <w:t>"Bioenergetic Restrictions on the Gene Structures of Photosynthetic and Respiratory　Enzymes"</w:t>
+      </w:r>
+      <w:r>
+        <w:t>RIKEN CSRS Interim Report, RIKEN (2015.11)</w:t>
+        <w:br/>
+      </w:r>
+    </w:p>
+    <w:p>
+      <w:r>
+        <w:t xml:space="preserve">12.  nan </w:t>
+      </w:r>
+      <w:r>
+        <w:rPr>
+          <w:b/>
+        </w:rPr>
+        <w:t>"In situ光導波路分光法を用いた多電子水酸化反応中間体の検出"</w:t>
+      </w:r>
+      <w:r>
+        <w:t>電気化学会第82回大会, 横浜国立大学 (2015.03)</w:t>
+        <w:br/>
+      </w:r>
+    </w:p>
+    <w:p>
+      <w:r>
+        <w:t xml:space="preserve">13.  大岡英史、山口晃、橋本和仁、中村龍平 </w:t>
+      </w:r>
+      <w:r>
+        <w:rPr>
+          <w:b/>
+        </w:rPr>
+        <w:t>"光導波路分光法を用いたIrOx電極触媒における酸素発生反応中間体の検出"</w:t>
+      </w:r>
+      <w:r>
+        <w:t>第33回固体・表面光化学討論会, 京都大学 (2014.12)</w:t>
+        <w:br/>
+      </w:r>
+    </w:p>
+    <w:p>
+      <w:r>
+        <w:t xml:space="preserve">14.  大岡英史、山口晃、橋本和仁、中村龍平 </w:t>
+      </w:r>
+      <w:r>
+        <w:rPr>
+          <w:b/>
+        </w:rPr>
+        <w:t>"水分解電極触媒における元素戦略: MnとIrの相違"</w:t>
+      </w:r>
+      <w:r>
+        <w:t>電気化学会第81回大会, 関西大学 (2014.03)</w:t>
+        <w:br/>
+      </w:r>
+    </w:p>
+    <w:p>
+      <w:r>
+        <w:t xml:space="preserve">15.  大岡英史、石居拓己、中村龍平、橋本和仁 </w:t>
+      </w:r>
+      <w:r>
+        <w:rPr>
+          <w:b/>
+        </w:rPr>
+        <w:t>"ミドリムシ走光性における波長依存性"</w:t>
+      </w:r>
+      <w:r>
+        <w:t>2013年度農芸化学会, 東北大学 (2013.03)</w:t>
+        <w:br/>
+      </w:r>
+    </w:p>
+    <w:p>
+      <w:r>
+        <w:t xml:space="preserve">16.  Ooka, Nakamura </w:t>
+      </w:r>
+      <w:r>
+        <w:rPr>
+          <w:b/>
+        </w:rPr>
+        <w:t>"Difference in the Binding Energy Which Optimizes the Rates and Overpotentials of Electrocatalysis"</w:t>
+      </w:r>
+      <w:r>
+        <w:t>3rd International Solar Fuels Conference/International Conference on Artificial Photosynthesis 2019 (Joint symposium), Hiroshima (2019.11)</w:t>
+        <w:br/>
+      </w:r>
+    </w:p>
+    <w:p>
+      <w:r>
+        <w:t xml:space="preserve">17.  Hideshi Ooka, Ryuhei Nakamura </w:t>
+      </w:r>
+      <w:r>
+        <w:rPr>
+          <w:b/>
+        </w:rPr>
+        <w:t>"Understanding Catalytic Efficiency based on the Topology of the Reaction Network"</w:t>
+      </w:r>
+      <w:r>
+        <w:t>RIKEN CSRS Interim Report, RIKEN (2019.11)</w:t>
+        <w:br/>
+      </w:r>
+    </w:p>
+    <w:p>
+      <w:r>
+        <w:t xml:space="preserve">18.  大岡英史 </w:t>
+      </w:r>
+      <w:r>
+        <w:rPr>
+          <w:b/>
+        </w:rPr>
+        <w:t>"Spectral Analysis Using Machine Learning for Advanced Catalysis Development"</w:t>
+      </w:r>
+      <w:r>
+        <w:t>The 5th , Nagoya University (2019.01)</w:t>
+        <w:br/>
+      </w:r>
+    </w:p>
+    <w:p>
+      <w:r>
+        <w:t xml:space="preserve">19.  Hideshi Ooka, Ryuhei Nakamura </w:t>
+      </w:r>
+      <w:r>
+        <w:rPr>
+          <w:b/>
+        </w:rPr>
+        <w:t>"The 6th International Symposium on Solar Fuels and Solar Cells"</w:t>
+      </w:r>
+      <w:r>
+        <w:t>The 6th International Symposium on Solar Fuels and Solar Cells, Dalian (2018.10)</w:t>
+        <w:br/>
+      </w:r>
+    </w:p>
+    <w:p>
+      <w:r>
+        <w:t xml:space="preserve">20.  Hideshi Ooka, Ryuhei Nakamura </w:t>
+      </w:r>
+      <w:r>
+        <w:rPr>
+          <w:b/>
+        </w:rPr>
+        <w:t>"Development Strategies of Oxygen Evolution Catalysts Based on the Reaction Kinetics of Iridium Oxide and Manganese Oxide"</w:t>
+      </w:r>
+      <w:r>
+        <w:t>The 3rd Solar Fuel Material Forum, Osaka University (2018.03)</w:t>
+        <w:br/>
+      </w:r>
+    </w:p>
+    <w:p>
+      <w:r>
+        <w:t xml:space="preserve">21.  Hideshi Ooka, Ryuhei Nakamura </w:t>
+      </w:r>
+      <w:r>
+        <w:rPr>
+          <w:b/>
+        </w:rPr>
+        <w:t>"Informatics Approach for Understanding Multi-Electron Transfer Regulation"</w:t>
+      </w:r>
+      <w:r>
+        <w:t>エンジニアリング・ネットワークリトリート2018, 日本橋ライフサイエンスハブ (2018.02)</w:t>
+        <w:br/>
+      </w:r>
+    </w:p>
+    <w:p>
+      <w:r>
+        <w:t xml:space="preserve">22.  Hideshi Ooka, Ryuhei Nakamura </w:t>
+      </w:r>
+      <w:r>
+        <w:rPr>
+          <w:b/>
+        </w:rPr>
+        <w:t>"Bioinformatics Approach for Understanding Biological Electron Transfer"</w:t>
+      </w:r>
+      <w:r>
+        <w:t>RIKEN CSRS Interim Report, RIKEN (2017.11)</w:t>
+        <w:br/>
+      </w:r>
+    </w:p>
+    <w:p>
+      <w:r>
+        <w:t xml:space="preserve">23.  Hideshi Ooka, Ryuhei Nakamura </w:t>
+      </w:r>
+      <w:r>
+        <w:rPr>
+          <w:b/>
+        </w:rPr>
+        <w:t>"Asymmetry of Oxygen Evolution and Oxygen Reduction Catalysts Revealed by a Bioinformatic Analysis of Enzymatic Genes"</w:t>
+      </w:r>
+      <w:r>
+        <w:t>The 2nd Solar Fuel Material Workshop, Seoul National University (2017.02)</w:t>
+        <w:br/>
+      </w:r>
+    </w:p>
+    <w:p>
+      <w:r>
+        <w:t xml:space="preserve">24.  Hideshi Ooka, Ryuhei Nakamura </w:t>
+      </w:r>
+      <w:r>
+        <w:rPr>
+          <w:b/>
+        </w:rPr>
+        <w:t>"Probing the Optimization Criteria of Biological Catalysts based on in-silico Genetic Analysis of Phylogenetically Diverse Enzymes"</w:t>
+      </w:r>
+      <w:r>
+        <w:t>The 3rd CSRS-ITbM Joint Workshop, Nagoya University (2017.01)</w:t>
+        <w:br/>
+      </w:r>
+    </w:p>
+    <w:p>
+      <w:r>
+        <w:t xml:space="preserve">25.  Hideshi Ooka, Marc Koper, Ryuhei Nakamura </w:t>
+      </w:r>
+      <w:r>
+        <w:rPr>
+          <w:b/>
+        </w:rPr>
+        <w:t>"Differentiating Between Thermodynamic and Kinetic Rate Determining Processes for Multi-Electron Transfer Catalysis Beyond Computational Simulations"</w:t>
+      </w:r>
+      <w:r>
+        <w:t>RIKEN CSRS Interim Report, RIKEN (2016.11)</w:t>
+        <w:br/>
+      </w:r>
+    </w:p>
+    <w:p>
+      <w:r>
+        <w:t xml:space="preserve">26.  Hideshi Ooka, Marc Koper </w:t>
+      </w:r>
+      <w:r>
+        <w:rPr>
+          <w:b/>
+        </w:rPr>
+        <w:t>"Competition of Carbon Dioxide Reduction and Hydrogen Evolution on Copper Electrodes"</w:t>
+      </w:r>
+      <w:r>
+        <w:t>67th Annual Meeting of the International Electrochemical Society, Den Haag (2016.08)</w:t>
+        <w:br/>
+      </w:r>
+    </w:p>
+    <w:p>
+      <w:r>
+        <w:t xml:space="preserve">27.  Hideshi Ooka, Marc Koper </w:t>
+      </w:r>
+      <w:r>
+        <w:rPr>
+          <w:b/>
+        </w:rPr>
+        <w:t>"Competition of Carbon Dioxide Reduction and Hydrogen Evolution on Copper Electrodes"</w:t>
+      </w:r>
+      <w:r>
+        <w:t>CINF Summer School 2016, Gilleleje (2016.08)</w:t>
+        <w:br/>
+      </w:r>
+    </w:p>
+    <w:p>
+      <w:r>
+        <w:t xml:space="preserve">28.  Hideshi Ooka, Kazuhito Hashimoto, Ryuhei Nakamura </w:t>
+      </w:r>
+      <w:r>
+        <w:rPr>
+          <w:b/>
+        </w:rPr>
+        <w:t>"The Asymmetry of Multi-Electron Transfer Processes at the Enzyme Gene Structure Level"</w:t>
+      </w:r>
+      <w:r>
+        <w:t>3rd International Workshop on Microbial Life under Extreme Energy Limitation, Sandbjerg Manor (2015.09)</w:t>
+        <w:br/>
+      </w:r>
+    </w:p>
+    <w:p>
+      <w:r>
+        <w:t xml:space="preserve">29.  Hideshi Ooka, Akira Yamaguchi, Kazuhito Hashimoto, Ryuhei Nakamura </w:t>
+      </w:r>
+      <w:r>
+        <w:rPr>
+          <w:b/>
+        </w:rPr>
+        <w:t>"酸素発生中におけるイリジウム酸化物の電化貯蔵プロセスの評価"</w:t>
+      </w:r>
+      <w:r>
+        <w:t>第21回シンポジウム「光触媒反応の最近の展開」, University of Tokyo (2014.12)</w:t>
+        <w:br/>
+      </w:r>
+    </w:p>
+    <w:p>
+      <w:r>
+        <w:t xml:space="preserve">30.  Hideshi Ooka, Akira Yamaguchi, Kazuhito Hashimoto, Ryuhei Nakamura </w:t>
+      </w:r>
+      <w:r>
+        <w:rPr>
+          <w:b/>
+        </w:rPr>
+        <w:t>"Charge Accumulation During Oxygen Evolution Catalysis on Iridium Oxide and Manganese Oxide"</w:t>
+      </w:r>
+      <w:r>
+        <w:t>International Conference on Artificial Photosynthesis (ICARP2014), Awajishima (2014.11)</w:t>
+        <w:br/>
+      </w:r>
+    </w:p>
+    <w:p>
+      <w:r>
+        <w:t xml:space="preserve">31.  大岡英史、石居拓己、中村龍平、橋本和仁 </w:t>
+      </w:r>
+      <w:r>
+        <w:rPr>
+          <w:b/>
+        </w:rPr>
+        <w:t>"微生物オイル生産に向けたミドリムシの光運動性制御"</w:t>
+      </w:r>
+      <w:r>
+        <w:t>The 3rd CSJ Chemistry Festa, タワーホール船堀 (2013.10)</w:t>
+        <w:br/>
+      </w:r>
+    </w:p>
+    <w:p>
+      <w:r>
+        <w:t xml:space="preserve">32.  大岡英史、千葉洋子、中村龍平 </w:t>
+      </w:r>
+      <w:r>
+        <w:rPr>
+          <w:b/>
+        </w:rPr>
+        <w:t>"Optimum Km to Maximize Enzymatic Activity"</w:t>
+      </w:r>
+      <w:r>
+        <w:t>第1回分子生命反応創発討論会, 金沢大学 (2023.0227)</w:t>
+        <w:br/>
+      </w:r>
+    </w:p>
+    <w:p>
+      <w:r>
+        <w:t xml:space="preserve">33.  nan </w:t>
+      </w:r>
+      <w:r>
+        <w:rPr>
+          <w:b/>
+        </w:rPr>
+        <w:t>"非平衡状態における触媒反応ネットワーク理論の開拓"</w:t>
+      </w:r>
+      <w:r>
+        <w:t>創発研究者とマテリアル先端リサーチインフラの出会いの場, 大阪大学産業科学研究所 (2023.0307)</w:t>
+        <w:br/>
+      </w:r>
+    </w:p>
+    <w:p>
+      <w:r>
+        <w:t xml:space="preserve">34.  Hideshi Ooka </w:t>
+      </w:r>
+      <w:r>
+        <w:rPr>
+          <w:b/>
+        </w:rPr>
+        <w:t>"nan"</w:t>
+      </w:r>
+      <w:r>
+        <w:t xml:space="preserve">   Towards Quantitative Predictions of Chemical Reaction Networks, Tokyo Institute of Technology, Earth-Life Science Institute (ELSI) (2023.0116)</w:t>
         <w:br/>
       </w:r>
     </w:p>

--- a/achievements/CV.docx
+++ b/achievements/CV.docx
@@ -935,21 +935,29 @@
         <w:pStyle w:val="1"/>
       </w:pPr>
       <w:r>
-        <w:t>【論文リスト】</w:t>
+        <w:t>Publications</w:t>
       </w:r>
     </w:p>
     <w:p>
       <w:r>
         <w:t xml:space="preserve">1.  </w:t>
       </w:r>
-      <w:r>
-        <w:t>Daoping He*, Hideshi Ooka, Yamei Li, Yujeong Kim, Akira Yamaguchi, Kiyohiro Adachi, Daisuke Hashizume, Naohiro Yoshida, Sakae Toyoda, Sun Hee Kim, Ryuhei Nakamura*</w:t>
+      <w:r/>
+      <w:r>
+        <w:rPr>
+          <w:b/>
+          <w:u w:val="single"/>
+        </w:rPr>
+        <w:t>Hideshi Ooka</w:t>
+      </w:r>
+      <w:r>
+        <w:t>*, Yoko Chiba, Ryuhei Nakamura</w:t>
       </w:r>
       <w:r>
         <w:t xml:space="preserve"> "</w:t>
       </w:r>
       <w:r>
-        <w:t>Regulation Of The Electrocatalytic Nitrogen Cycle Based On Sequential Proton-Electron Transfer</w:t>
+        <w:t>Universal Design Principle to Enhance Enzymatic Activity Using the Substrate Affinity</w:t>
       </w:r>
       <w:r>
         <w:t xml:space="preserve">", </w:t>
@@ -958,6 +966,264 @@
         <w:rPr>
           <w:i/>
         </w:rPr>
+        <w:t>bioRxiv</w:t>
+      </w:r>
+      <w:r>
+        <w:t xml:space="preserve">, </w:t>
+      </w:r>
+      <w:r>
+        <w:rPr>
+          <w:b/>
+        </w:rPr>
+        <w:t>2023</w:t>
+      </w:r>
+      <w:r>
+        <w:t xml:space="preserve">, </w:t>
+      </w:r>
+      <w:r/>
+      <w:r>
+        <w:t>10.1101/2023.02.01.526728</w:t>
+      </w:r>
+      <w:r>
+        <w:t>, (</w:t>
+      </w:r>
+      <w:r>
+        <w:rPr>
+          <w:i/>
+        </w:rPr>
+        <w:t>under review at Nat. Commun.</w:t>
+      </w:r>
+      <w:r>
+        <w:t>)</w:t>
+      </w:r>
+      <w:r>
+        <w:t>.</w:t>
+        <w:br/>
+      </w:r>
+    </w:p>
+    <w:p>
+      <w:r>
+        <w:t xml:space="preserve">2.  </w:t>
+      </w:r>
+      <w:r/>
+      <w:r>
+        <w:rPr>
+          <w:b/>
+          <w:u w:val="single"/>
+        </w:rPr>
+        <w:t>Hideshi Ooka</w:t>
+      </w:r>
+      <w:r>
+        <w:t>*, Marie E Wintzer, Hirokazu Komatsu, Kiyohiro Adachi, Ailong Li, Shuang Kong, Daisuke Hashizume, Atsushi Mochizuki, Ryuhei Nakamura*</w:t>
+      </w:r>
+      <w:r>
+        <w:t xml:space="preserve"> "</w:t>
+      </w:r>
+      <w:r>
+        <w:t>Dissipation Lifetime of Catalysis as a Dynamical System</w:t>
+      </w:r>
+      <w:r>
+        <w:t xml:space="preserve">", </w:t>
+      </w:r>
+      <w:r>
+        <w:rPr>
+          <w:i/>
+        </w:rPr>
+        <w:t>ChemRxiv</w:t>
+      </w:r>
+      <w:r>
+        <w:t xml:space="preserve">, </w:t>
+      </w:r>
+      <w:r>
+        <w:rPr>
+          <w:b/>
+        </w:rPr>
+        <w:t>2023</w:t>
+      </w:r>
+      <w:r>
+        <w:t xml:space="preserve">, </w:t>
+      </w:r>
+      <w:r/>
+      <w:r>
+        <w:t>10.26434/chemrxiv-2023-7w3gk</w:t>
+      </w:r>
+      <w:r>
+        <w:t>, (</w:t>
+      </w:r>
+      <w:r>
+        <w:rPr>
+          <w:i/>
+        </w:rPr>
+        <w:t>submitted to Phys. Rev. Lett.</w:t>
+      </w:r>
+      <w:r>
+        <w:t>)</w:t>
+      </w:r>
+      <w:r>
+        <w:t>.</w:t>
+        <w:br/>
+      </w:r>
+    </w:p>
+    <w:p>
+      <w:r>
+        <w:t xml:space="preserve">3.  </w:t>
+      </w:r>
+      <w:r>
+        <w:t xml:space="preserve">Koichi Yatsuzuka, Kiyohiro Adachi, Daisuke Hashizume, Ryuhei Nakamura*, </w:t>
+      </w:r>
+      <w:r>
+        <w:rPr>
+          <w:b/>
+          <w:u w:val="single"/>
+        </w:rPr>
+        <w:t>Hideshi Ooka</w:t>
+      </w:r>
+      <w:r>
+        <w:t>*</w:t>
+      </w:r>
+      <w:r>
+        <w:t xml:space="preserve"> "</w:t>
+      </w:r>
+      <w:r>
+        <w:t>A Non-Rate-Determining Redox Process Dictates the Oxygen Evolution Tafel Slope of MnO2</w:t>
+      </w:r>
+      <w:r>
+        <w:t xml:space="preserve">", </w:t>
+      </w:r>
+      <w:r>
+        <w:rPr>
+          <w:i/>
+        </w:rPr>
+        <w:t>ChemRxiv</w:t>
+      </w:r>
+      <w:r>
+        <w:t xml:space="preserve">, </w:t>
+      </w:r>
+      <w:r>
+        <w:rPr>
+          <w:b/>
+        </w:rPr>
+        <w:t>2023</w:t>
+      </w:r>
+      <w:r>
+        <w:t xml:space="preserve">, </w:t>
+      </w:r>
+      <w:r/>
+      <w:r>
+        <w:t>10.26434/chemrxiv-2023-lkdf3</w:t>
+      </w:r>
+      <w:r>
+        <w:t>, (</w:t>
+      </w:r>
+      <w:r>
+        <w:rPr>
+          <w:i/>
+        </w:rPr>
+        <w:t>submitted to J. Phys. Chem. C</w:t>
+      </w:r>
+      <w:r>
+        <w:t>)</w:t>
+      </w:r>
+      <w:r>
+        <w:t>.</w:t>
+        <w:br/>
+      </w:r>
+    </w:p>
+    <w:p>
+      <w:r>
+        <w:t xml:space="preserve">4.  </w:t>
+      </w:r>
+      <w:r>
+        <w:t xml:space="preserve">Yoko Chiba*, </w:t>
+      </w:r>
+      <w:r>
+        <w:rPr>
+          <w:b/>
+          <w:u w:val="single"/>
+        </w:rPr>
+        <w:t>Hideshi Ooka</w:t>
+      </w:r>
+      <w:r>
+        <w:t>*, Marie Wintzer, Nao Tsunematsu, Takehiro Suzuki, Naoshi Dohmae, Ryuhei Nakamura</w:t>
+      </w:r>
+      <w:r>
+        <w:t xml:space="preserve"> "</w:t>
+      </w:r>
+      <w:r>
+        <w:t>Diverse Phosphoserine Phosphatases Exhibit Maximum Activity at an Intermediate Binding Affinity in Accord With the Sabatier Principle of Catalysis</w:t>
+      </w:r>
+      <w:r>
+        <w:t xml:space="preserve">", </w:t>
+      </w:r>
+      <w:r>
+        <w:rPr>
+          <w:i/>
+        </w:rPr>
+        <w:t>bioRxiv</w:t>
+      </w:r>
+      <w:r>
+        <w:t xml:space="preserve">, </w:t>
+      </w:r>
+      <w:r>
+        <w:rPr>
+          <w:b/>
+        </w:rPr>
+        <w:t>2023</w:t>
+      </w:r>
+      <w:r>
+        <w:t xml:space="preserve">, </w:t>
+      </w:r>
+      <w:r/>
+      <w:r>
+        <w:t>10.1101/2023.03.10.532031</w:t>
+      </w:r>
+      <w:r>
+        <w:t>, (</w:t>
+      </w:r>
+      <w:r>
+        <w:rPr>
+          <w:i/>
+        </w:rPr>
+        <w:t>submitted to Angew. Chem. Int. Ed.</w:t>
+      </w:r>
+      <w:r>
+        <w:t>)</w:t>
+      </w:r>
+      <w:r>
+        <w:t>.</w:t>
+        <w:br/>
+      </w:r>
+    </w:p>
+    <w:p>
+      <w:r>
+        <w:t xml:space="preserve">5.  </w:t>
+      </w:r>
+      <w:r>
+        <w:t xml:space="preserve">Daoping He*, </w:t>
+      </w:r>
+      <w:r>
+        <w:rPr>
+          <w:b/>
+          <w:u w:val="single"/>
+        </w:rPr>
+        <w:t>Hideshi Ooka</w:t>
+      </w:r>
+      <w:r>
+        <w:t>, Yamei Li, Yujeong Kim, Akira Yamaguchi, Kiyohiro Adachi, Daisuke Hashizume, Naohiro Yoshida, Sakae Toyoda, Sun Hee Kim, Ryuhei Nakamura*</w:t>
+      </w:r>
+      <w:r>
+        <w:t xml:space="preserve"> "</w:t>
+      </w:r>
+      <w:r>
+        <w:t>Regulation of the Electrocatalytic Nitrogen Cycle Based on Sequential Proton-Electron Transfer</w:t>
+      </w:r>
+      <w:r>
+        <w:t xml:space="preserve">", </w:t>
+      </w:r>
+      <w:r>
+        <w:rPr>
+          <w:i/>
+        </w:rPr>
         <w:t>Nat. Catal.</w:t>
       </w:r>
       <w:r>
@@ -982,16 +1248,26 @@
     </w:p>
     <w:p>
       <w:r>
-        <w:t xml:space="preserve">2.  </w:t>
-      </w:r>
-      <w:r>
-        <w:t>Ailong Li, Shuang Kong, Chenxi Guo, Hideshi Ooka, Kiyohiro Adachi, Daisuke Hashizume, Qike Jiang, Hongxian Han, Jianping Xiao*, Ryuhei Nakamura*</w:t>
+        <w:t xml:space="preserve">6.  </w:t>
+      </w:r>
+      <w:r>
+        <w:t xml:space="preserve">Ailong Li, Shuang Kong, Chenxi Guo, </w:t>
+      </w:r>
+      <w:r>
+        <w:rPr>
+          <w:b/>
+          <w:u w:val="single"/>
+        </w:rPr>
+        <w:t>Hideshi Ooka</w:t>
+      </w:r>
+      <w:r>
+        <w:t>, Kiyohiro Adachi, Daisuke Hashizume, Qike Jiang, Hongxian Han, Jianping Xiao*, Ryuhei Nakamura*</w:t>
       </w:r>
       <w:r>
         <w:t xml:space="preserve"> "</w:t>
       </w:r>
       <w:r>
-        <w:t>Enhancing The Stability Of Cobalt Spinel Oxide Towards Sustainable Oxygen Evolution In Acid</w:t>
+        <w:t>Enhancing the Stability of Cobalt Spinel Oxide Towards Sustainable Oxygen Evolution in Acid</w:t>
       </w:r>
       <w:r>
         <w:t xml:space="preserve">", </w:t>
@@ -1024,16 +1300,24 @@
     </w:p>
     <w:p>
       <w:r>
-        <w:t xml:space="preserve">3.  </w:t>
-      </w:r>
-      <w:r>
-        <w:t>Hideshi Ooka*, Jun Huang, Kai S Exner</w:t>
+        <w:t xml:space="preserve">7.  </w:t>
+      </w:r>
+      <w:r/>
+      <w:r>
+        <w:rPr>
+          <w:b/>
+          <w:u w:val="single"/>
+        </w:rPr>
+        <w:t>Hideshi Ooka</w:t>
+      </w:r>
+      <w:r>
+        <w:t>*, Jun Huang, Kai S Exner</w:t>
       </w:r>
       <w:r>
         <w:t xml:space="preserve"> "</w:t>
       </w:r>
       <w:r>
-        <w:t>The Sabatier Principle In Electrocatalysis: Basics, Limitations, And Extensions</w:t>
+        <w:t>The Sabatier Principle in Electrocatalysis: Basics, Limitations, and Extensions</w:t>
       </w:r>
       <w:r>
         <w:t xml:space="preserve">", </w:t>
@@ -1066,16 +1350,26 @@
     </w:p>
     <w:p>
       <w:r>
-        <w:t xml:space="preserve">4.  </w:t>
-      </w:r>
-      <w:r>
-        <w:t>Thomas Kadyk*, Jianping Xiao, Hideshi Ooka, Jun Huang, Kai S Exner*</w:t>
+        <w:t xml:space="preserve">8.  </w:t>
+      </w:r>
+      <w:r>
+        <w:t xml:space="preserve">Thomas Kadyk*, Jianping Xiao, </w:t>
+      </w:r>
+      <w:r>
+        <w:rPr>
+          <w:b/>
+          <w:u w:val="single"/>
+        </w:rPr>
+        <w:t>Hideshi Ooka</w:t>
+      </w:r>
+      <w:r>
+        <w:t>, Jun Huang, Kai S Exner*</w:t>
       </w:r>
       <w:r>
         <w:t xml:space="preserve"> "</w:t>
       </w:r>
       <w:r>
-        <w:t>Material And Composition Screening Approaches In Electrocatalysis And Battery Research</w:t>
+        <w:t>Material and Composition Screening Approaches in Electrocatalysis and Battery Research</w:t>
       </w:r>
       <w:r>
         <w:t xml:space="preserve">", </w:t>
@@ -1108,16 +1402,24 @@
     </w:p>
     <w:p>
       <w:r>
-        <w:t xml:space="preserve">5.  </w:t>
-      </w:r>
-      <w:r>
-        <w:t>Hideshi Ooka*, Marie E Wintzer, Ryuhei Nakamura</w:t>
+        <w:t xml:space="preserve">9.  </w:t>
+      </w:r>
+      <w:r/>
+      <w:r>
+        <w:rPr>
+          <w:b/>
+          <w:u w:val="single"/>
+        </w:rPr>
+        <w:t>Hideshi Ooka</w:t>
+      </w:r>
+      <w:r>
+        <w:t>*, Marie E Wintzer, Ryuhei Nakamura</w:t>
       </w:r>
       <w:r>
         <w:t xml:space="preserve"> "</w:t>
       </w:r>
       <w:r>
-        <w:t>Non-Zero Binding Enhances Kinetics Of Catalysis: Machine Learning Analysis On The Experimental Hydrogen Binding Energy Of Platinum</w:t>
+        <w:t>Non-Zero Binding Enhances Kinetics of Catalysis: Machine Learning Analysis on the Experimental Hydrogen Binding Energy of Platinum</w:t>
       </w:r>
       <w:r>
         <w:t xml:space="preserve">", </w:t>
@@ -1150,16 +1452,26 @@
     </w:p>
     <w:p>
       <w:r>
-        <w:t xml:space="preserve">6.  </w:t>
-      </w:r>
-      <w:r>
-        <w:t>Ji-Eun Lee, Akira Yamaguchi, Hideshi Ooka, Tomohiro Kazami, Masahiro Miyauchi, Norio Kitadai, Ryuhei Nakamura*</w:t>
+        <w:t xml:space="preserve">10.  </w:t>
+      </w:r>
+      <w:r>
+        <w:t xml:space="preserve">Ji-Eun Lee, Akira Yamaguchi, </w:t>
+      </w:r>
+      <w:r>
+        <w:rPr>
+          <w:b/>
+          <w:u w:val="single"/>
+        </w:rPr>
+        <w:t>Hideshi Ooka</w:t>
+      </w:r>
+      <w:r>
+        <w:t>, Tomohiro Kazami, Masahiro Miyauchi, Norio Kitadai, Ryuhei Nakamura*</w:t>
       </w:r>
       <w:r>
         <w:t xml:space="preserve"> "</w:t>
       </w:r>
       <w:r>
-        <w:t>In Situ FTIR Study Of CO2 Reduction On Inorganic Analogues Of Carbon Monoxide Dehydrogenase</w:t>
+        <w:t>In Situ FTIR Study of CO2 Reduction on Inorganic Analogues of Carbon Monoxide Dehydrogenase</w:t>
       </w:r>
       <w:r>
         <w:t xml:space="preserve">", </w:t>
@@ -1192,16 +1504,26 @@
     </w:p>
     <w:p>
       <w:r>
-        <w:t xml:space="preserve">7.  </w:t>
-      </w:r>
-      <w:r>
-        <w:t>Daoping He, Hideshi Ooka, Yujeong Kim, Yamei Li, Fangming Jin*, Sun Hee Kim*, Ryuhei Nakamura*</w:t>
+        <w:t xml:space="preserve">11.  </w:t>
+      </w:r>
+      <w:r>
+        <w:t xml:space="preserve">Daoping He, </w:t>
+      </w:r>
+      <w:r>
+        <w:rPr>
+          <w:b/>
+          <w:u w:val="single"/>
+        </w:rPr>
+        <w:t>Hideshi Ooka</w:t>
+      </w:r>
+      <w:r>
+        <w:t>, Yujeong Kim, Yamei Li, Fangming Jin*, Sun Hee Kim*, Ryuhei Nakamura*</w:t>
       </w:r>
       <w:r>
         <w:t xml:space="preserve"> "</w:t>
       </w:r>
       <w:r>
-        <w:t>Atomic-Scale Evidence For Highly Selective Electrocatalytic N- N Coupling On Metallic MoS2</w:t>
+        <w:t>Atomic-Scale Evidence for Highly Selective Electrocatalytic N- N Coupling on Metallic MoS2</w:t>
       </w:r>
       <w:r>
         <w:t xml:space="preserve">", </w:t>
@@ -1234,16 +1556,26 @@
     </w:p>
     <w:p>
       <w:r>
-        <w:t xml:space="preserve">8.  </w:t>
-      </w:r>
-      <w:r>
-        <w:t>Yamei Li*, Yoo Kyung Go, Hideshi Ooka, Daoping He, Fangming Jin, Sun Hee Kim*, Ryuhei Nakamura*</w:t>
+        <w:t xml:space="preserve">12.  </w:t>
+      </w:r>
+      <w:r>
+        <w:t xml:space="preserve">Yamei Li*, Yoo Kyung Go, </w:t>
+      </w:r>
+      <w:r>
+        <w:rPr>
+          <w:b/>
+          <w:u w:val="single"/>
+        </w:rPr>
+        <w:t>Hideshi Ooka</w:t>
+      </w:r>
+      <w:r>
+        <w:t>, Daoping He, Fangming Jin, Sun Hee Kim*, Ryuhei Nakamura*</w:t>
       </w:r>
       <w:r>
         <w:t xml:space="preserve"> "</w:t>
       </w:r>
       <w:r>
-        <w:t>Enzyme Mimetic Active Intermediates For Nitrate Reduction In Neutral Aqueous Media</w:t>
+        <w:t>Enzyme Mimetic Active Intermediates for Nitrate Reduction in Neutral Aqueous Media</w:t>
       </w:r>
       <w:r>
         <w:t xml:space="preserve">", </w:t>
@@ -1276,16 +1608,24 @@
     </w:p>
     <w:p>
       <w:r>
-        <w:t xml:space="preserve">9.  </w:t>
-      </w:r>
-      <w:r>
-        <w:t>Hideshi Ooka*, Ryuhei Nakamura</w:t>
+        <w:t xml:space="preserve">13.  </w:t>
+      </w:r>
+      <w:r/>
+      <w:r>
+        <w:rPr>
+          <w:b/>
+          <w:u w:val="single"/>
+        </w:rPr>
+        <w:t>Hideshi Ooka</w:t>
+      </w:r>
+      <w:r>
+        <w:t>*, Ryuhei Nakamura</w:t>
       </w:r>
       <w:r>
         <w:t xml:space="preserve"> "</w:t>
       </w:r>
       <w:r>
-        <w:t>Shift Of The Optimum Binding Energy At Higher Rates Of Catalysis</w:t>
+        <w:t>Shift of the Optimum Binding Energy at Higher Rates of Catalysis</w:t>
       </w:r>
       <w:r>
         <w:t xml:space="preserve">", </w:t>
@@ -1318,16 +1658,26 @@
     </w:p>
     <w:p>
       <w:r>
-        <w:t xml:space="preserve">10.  </w:t>
-      </w:r>
-      <w:r>
-        <w:t>Ailong Li, Hideshi Ooka, Nad{\`e}ge Bonnet, Toru Hayashi, Yimeng Sun, Qike Jiang, Can Li, Hongxian Han*, Ryuhei Nakamura*</w:t>
+        <w:t xml:space="preserve">14.  </w:t>
+      </w:r>
+      <w:r>
+        <w:t xml:space="preserve">Ailong Li, </w:t>
+      </w:r>
+      <w:r>
+        <w:rPr>
+          <w:b/>
+          <w:u w:val="single"/>
+        </w:rPr>
+        <w:t>Hideshi Ooka</w:t>
+      </w:r>
+      <w:r>
+        <w:t>, Nad{\`e}ge Bonnet, Toru Hayashi, Yimeng Sun, Qike Jiang, Can Li, Hongxian Han*, Ryuhei Nakamura*</w:t>
       </w:r>
       <w:r>
         <w:t xml:space="preserve"> "</w:t>
       </w:r>
       <w:r>
-        <w:t>Stable Potential Windows For Long-Term Electrocatalysis By Manganese Oxides Under Acidic Conditions</w:t>
+        <w:t>Stable Potential Windows for Long-Term Electrocatalysis by Manganese Oxides Under Acidic Conditions</w:t>
       </w:r>
       <w:r>
         <w:t xml:space="preserve">", </w:t>
@@ -1360,16 +1710,26 @@
     </w:p>
     <w:p>
       <w:r>
-        <w:t xml:space="preserve">11.  </w:t>
-      </w:r>
-      <w:r>
-        <w:t>Daoping He, Hideshi Ooka, Yamei Li, Fangming Jin*, Ryuhei Nakamura*</w:t>
+        <w:t xml:space="preserve">15.  </w:t>
+      </w:r>
+      <w:r>
+        <w:t xml:space="preserve">Daoping He, </w:t>
+      </w:r>
+      <w:r>
+        <w:rPr>
+          <w:b/>
+          <w:u w:val="single"/>
+        </w:rPr>
+        <w:t>Hideshi Ooka</w:t>
+      </w:r>
+      <w:r>
+        <w:t>, Yamei Li, Fangming Jin*, Ryuhei Nakamura*</w:t>
       </w:r>
       <w:r>
         <w:t xml:space="preserve"> "</w:t>
       </w:r>
       <w:r>
-        <w:t>Phase-Selective Hydrothermal Synthesis Of Metallic MoS2 At High Temperature</w:t>
+        <w:t>Phase-Selective Hydrothermal Synthesis of Metallic MoS2 at High Temperature</w:t>
       </w:r>
       <w:r>
         <w:t xml:space="preserve">", </w:t>
@@ -1402,16 +1762,24 @@
     </w:p>
     <w:p>
       <w:r>
-        <w:t xml:space="preserve">12.  </w:t>
-      </w:r>
-      <w:r>
-        <w:t>Hideshi Ooka, Shawn E McGlynn, Ryuhei Nakamura*</w:t>
+        <w:t xml:space="preserve">16.  </w:t>
+      </w:r>
+      <w:r/>
+      <w:r>
+        <w:rPr>
+          <w:b/>
+          <w:u w:val="single"/>
+        </w:rPr>
+        <w:t>Hideshi Ooka</w:t>
+      </w:r>
+      <w:r>
+        <w:t>, Shawn E McGlynn, Ryuhei Nakamura*</w:t>
       </w:r>
       <w:r>
         <w:t xml:space="preserve"> "</w:t>
       </w:r>
       <w:r>
-        <w:t>Electrochemistry At Deep-Sea Hydrothermal Vents: Utilization Of The Thermodynamic Driving Force Towards The Autotrophic Origin Of Life</w:t>
+        <w:t>Electrochemistry at Deep-Sea Hydrothermal Vents: Utilization of the Thermodynamic Driving Force Towards the Autotrophic Origin of Life</w:t>
       </w:r>
       <w:r>
         <w:t xml:space="preserve">", </w:t>
@@ -1444,16 +1812,24 @@
     </w:p>
     <w:p>
       <w:r>
-        <w:t xml:space="preserve">13.  </w:t>
-      </w:r>
-      <w:r>
-        <w:t>Hideshi Ooka, Kazuhito Hashimoto, Ryuhei Nakamura*</w:t>
+        <w:t xml:space="preserve">17.  </w:t>
+      </w:r>
+      <w:r/>
+      <w:r>
+        <w:rPr>
+          <w:b/>
+          <w:u w:val="single"/>
+        </w:rPr>
+        <w:t>Hideshi Ooka</w:t>
+      </w:r>
+      <w:r>
+        <w:t>, Kazuhito Hashimoto, Ryuhei Nakamura*</w:t>
       </w:r>
       <w:r>
         <w:t xml:space="preserve"> "</w:t>
       </w:r>
       <w:r>
-        <w:t>Design Strategy Of Multi-Electron Transfer Catalysts Based On A Bioinformatic Analysis Of Oxygen Evolution And Reduction Enzymes</w:t>
+        <w:t>Design Strategy of Multi-Electron Transfer Catalysts Based on a Bioinformatic Analysis of Oxygen Evolution and Reduction Enzymes</w:t>
       </w:r>
       <w:r>
         <w:t xml:space="preserve">", </w:t>
@@ -1486,16 +1862,26 @@
     </w:p>
     <w:p>
       <w:r>
-        <w:t xml:space="preserve">14.  </w:t>
-      </w:r>
-      <w:r>
-        <w:t>Hirotaka Kakizaki, Hideshi Ooka, Toru Hayashi, Akira Yamaguchi, Nad{\`e}ge Bonnet-Mercier, Kazuhito Hashimoto, Ryuhei Nakamura*</w:t>
+        <w:t xml:space="preserve">18.  </w:t>
+      </w:r>
+      <w:r>
+        <w:t xml:space="preserve">Hirotaka Kakizaki, </w:t>
+      </w:r>
+      <w:r>
+        <w:rPr>
+          <w:b/>
+          <w:u w:val="single"/>
+        </w:rPr>
+        <w:t>Hideshi Ooka</w:t>
+      </w:r>
+      <w:r>
+        <w:t>, Toru Hayashi, Akira Yamaguchi, Nad{\`e}ge Bonnet-Mercier, Kazuhito Hashimoto, Ryuhei Nakamura*</w:t>
       </w:r>
       <w:r>
         <w:t xml:space="preserve"> "</w:t>
       </w:r>
       <w:r>
-        <w:t>Evidence That Crystal Facet Orientation Dictates Oxygen Evolution Intermediates On Rutile Manganese Oxide</w:t>
+        <w:t>Evidence That Crystal Facet Orientation Dictates Oxygen Evolution Intermediates on Rutile Manganese Oxide</w:t>
       </w:r>
       <w:r>
         <w:t xml:space="preserve">", </w:t>
@@ -1528,16 +1914,26 @@
     </w:p>
     <w:p>
       <w:r>
-        <w:t xml:space="preserve">15.  </w:t>
-      </w:r>
-      <w:r>
-        <w:t>Daoping He, Yamei Li, Hideshi Ooka, Yoo Kyung Go, Fangming Jin*, Sun Hee Kim*, Ryuhei Nakamura*</w:t>
+        <w:t xml:space="preserve">19.  </w:t>
+      </w:r>
+      <w:r>
+        <w:t xml:space="preserve">Daoping He, Yamei Li, </w:t>
+      </w:r>
+      <w:r>
+        <w:rPr>
+          <w:b/>
+          <w:u w:val="single"/>
+        </w:rPr>
+        <w:t>Hideshi Ooka</w:t>
+      </w:r>
+      <w:r>
+        <w:t>, Yoo Kyung Go, Fangming Jin*, Sun Hee Kim*, Ryuhei Nakamura*</w:t>
       </w:r>
       <w:r>
         <w:t xml:space="preserve"> "</w:t>
       </w:r>
       <w:r>
-        <w:t>Selective Electrocatalytic Reduction Of Nitrite To Dinitrogen Based On Decoupled Proton-Electron Transfer</w:t>
+        <w:t>Selective Electrocatalytic Reduction of Nitrite to Dinitrogen Based on Decoupled Proton-Electron Transfer</w:t>
       </w:r>
       <w:r>
         <w:t xml:space="preserve">", </w:t>
@@ -1570,16 +1966,24 @@
     </w:p>
     <w:p>
       <w:r>
-        <w:t xml:space="preserve">16.  </w:t>
-      </w:r>
-      <w:r>
-        <w:t>Hideshi Ooka, Marta C Figueiredo, Marc TM Koper*</w:t>
+        <w:t xml:space="preserve">20.  </w:t>
+      </w:r>
+      <w:r/>
+      <w:r>
+        <w:rPr>
+          <w:b/>
+          <w:u w:val="single"/>
+        </w:rPr>
+        <w:t>Hideshi Ooka</w:t>
+      </w:r>
+      <w:r>
+        <w:t>, Marta C Figueiredo, Marc TM Koper*</w:t>
       </w:r>
       <w:r>
         <w:t xml:space="preserve"> "</w:t>
       </w:r>
       <w:r>
-        <w:t>Competition Between Hydrogen Evolution And Carbon Dioxide Reduction On Copper Electrodes In Mildly Acidic Media</w:t>
+        <w:t>Competition Between Hydrogen Evolution and Carbon Dioxide Reduction on Copper Electrodes in Mildly Acidic Media</w:t>
       </w:r>
       <w:r>
         <w:t xml:space="preserve">", </w:t>
@@ -1612,16 +2016,24 @@
     </w:p>
     <w:p>
       <w:r>
-        <w:t xml:space="preserve">17.  </w:t>
-      </w:r>
-      <w:r>
-        <w:t>Hideshi Ooka, Toshihiro Takashima, Akira Yamaguchi, Toru Hayashi, Ryuhei Nakamura*</w:t>
+        <w:t xml:space="preserve">21.  </w:t>
+      </w:r>
+      <w:r/>
+      <w:r>
+        <w:rPr>
+          <w:b/>
+          <w:u w:val="single"/>
+        </w:rPr>
+        <w:t>Hideshi Ooka</w:t>
+      </w:r>
+      <w:r>
+        <w:t>, Toshihiro Takashima, Akira Yamaguchi, Toru Hayashi, Ryuhei Nakamura*</w:t>
       </w:r>
       <w:r>
         <w:t xml:space="preserve"> "</w:t>
       </w:r>
       <w:r>
-        <w:t>Element Strategy Of Oxygen Evolution Electrocatalysis Based On In Situ Spectroelectrochemistry</w:t>
+        <w:t>Element Strategy of Oxygen Evolution Electrocatalysis Based on in Situ Spectroelectrochemistry</w:t>
       </w:r>
       <w:r>
         <w:t xml:space="preserve">", </w:t>
@@ -1654,16 +2066,24 @@
     </w:p>
     <w:p>
       <w:r>
-        <w:t xml:space="preserve">18.  </w:t>
-      </w:r>
-      <w:r>
-        <w:t>Hideshi Ooka, Akira Yamaguchi, Toshihiro Takashima, Kazuhito Hashimoto, Ryuhei Nakamura*</w:t>
+        <w:t xml:space="preserve">22.  </w:t>
+      </w:r>
+      <w:r/>
+      <w:r>
+        <w:rPr>
+          <w:b/>
+          <w:u w:val="single"/>
+        </w:rPr>
+        <w:t>Hideshi Ooka</w:t>
+      </w:r>
+      <w:r>
+        <w:t>, Akira Yamaguchi, Toshihiro Takashima, Kazuhito Hashimoto, Ryuhei Nakamura*</w:t>
       </w:r>
       <w:r>
         <w:t xml:space="preserve"> "</w:t>
       </w:r>
       <w:r>
-        <w:t>Efficiency Of Oxygen Evolution On Iridium Oxide Determined From The pH Dependence Of Charge Accumulation</w:t>
+        <w:t>Efficiency of Oxygen Evolution on Iridium Oxide Determined From the pH Dependence of Charge Accumulation</w:t>
       </w:r>
       <w:r>
         <w:t xml:space="preserve">", </w:t>
@@ -1696,16 +2116,24 @@
     </w:p>
     <w:p>
       <w:r>
-        <w:t xml:space="preserve">19.  </w:t>
-      </w:r>
-      <w:r>
-        <w:t>Hideshi Ooka, Yuanqing Wang, Akira Yamaguchi, Makoto Hatakeyama, Shinichiro Nakamura, Kazuhito Hashimoto*, Ryuhei Nakamura*</w:t>
+        <w:t xml:space="preserve">23.  </w:t>
+      </w:r>
+      <w:r/>
+      <w:r>
+        <w:rPr>
+          <w:b/>
+          <w:u w:val="single"/>
+        </w:rPr>
+        <w:t>Hideshi Ooka</w:t>
+      </w:r>
+      <w:r>
+        <w:t>, Yuanqing Wang, Akira Yamaguchi, Makoto Hatakeyama, Shinichiro Nakamura, Kazuhito Hashimoto*, Ryuhei Nakamura*</w:t>
       </w:r>
       <w:r>
         <w:t xml:space="preserve"> "</w:t>
       </w:r>
       <w:r>
-        <w:t>Legitimate Intermediates Of Oxygen Evolution On Iridium Oxide Revealed By In Situ Electrochemical Evanescent Wave Spectroscopy</w:t>
+        <w:t>Legitimate Intermediates of Oxygen Evolution on Iridium Oxide Revealed by in Situ Electrochemical Evanescent Wave Spectroscopy</w:t>
       </w:r>
       <w:r>
         <w:t xml:space="preserve">", </w:t>
@@ -1738,16 +2166,24 @@
     </w:p>
     <w:p>
       <w:r>
-        <w:t xml:space="preserve">20.  </w:t>
-      </w:r>
-      <w:r>
-        <w:t>Hideshi Ooka, Takumi Ishii, Kazuhito Hashimoto*, Ryuhei Nakamura*</w:t>
+        <w:t xml:space="preserve">24.  </w:t>
+      </w:r>
+      <w:r/>
+      <w:r>
+        <w:rPr>
+          <w:b/>
+          <w:u w:val="single"/>
+        </w:rPr>
+        <w:t>Hideshi Ooka</w:t>
+      </w:r>
+      <w:r>
+        <w:t>, Takumi Ishii, Kazuhito Hashimoto*, Ryuhei Nakamura*</w:t>
       </w:r>
       <w:r>
         <w:t xml:space="preserve"> "</w:t>
       </w:r>
       <w:r>
-        <w:t>Light-Induced Cell Aggregation Of Euglena Gracilis Towards Economically Feasible Biofuel Production</w:t>
+        <w:t>Light-Induced Cell Aggregation of Euglena Gracilis Towards Economically Feasible Biofuel Production</w:t>
       </w:r>
       <w:r>
         <w:t xml:space="preserve">", </w:t>
@@ -1783,111 +2219,153 @@
         <w:pStyle w:val="1"/>
       </w:pPr>
       <w:r>
-        <w:t>【外部資金獲得歴】</w:t>
-      </w:r>
-    </w:p>
-    <w:p>
-      <w:r>
-        <w:rPr>
-          <w:b/>
-        </w:rPr>
-        <w:t>1.  文部科学省 科学研究費助成事業 若手研究 (研究代表者)</w:t>
-        <w:br/>
-      </w:r>
-      <w:r>
-        <w:t>課題名：低スピン電子配置の導入による3d金属酸素発生触媒の活性化</w:t>
-        <w:br/>
-      </w:r>
-      <w:r>
-        <w:t>研究期間：202004 - 202203</w:t>
-        <w:br/>
-      </w:r>
-      <w:r>
-        <w:t>研究費総額：4,160,000円</w:t>
-        <w:br/>
-      </w:r>
-    </w:p>
-    <w:p>
-      <w:r>
-        <w:rPr>
-          <w:b/>
-        </w:rPr>
-        <w:t>2.  国立研究開発法人科学技術振興機構 創発的研究支援事業 (研究代表者)</w:t>
-        <w:br/>
-      </w:r>
-      <w:r>
-        <w:t>課題名：非平衡状態における触媒反応ネットワーク理論の開拓</w:t>
-        <w:br/>
-      </w:r>
-      <w:r>
-        <w:t>研究期間：202204 - 202903</w:t>
-        <w:br/>
-      </w:r>
-      <w:r>
-        <w:t>研究費総額：50,000,000円</w:t>
-        <w:br/>
-      </w:r>
-    </w:p>
-    <w:p>
-      <w:r>
-        <w:rPr>
-          <w:b/>
-        </w:rPr>
-        <w:t>3.  文部科学省 科学研究費助成事業 若手研究 (研究代表者)</w:t>
-        <w:br/>
-      </w:r>
-      <w:r>
-        <w:t>課題名：反応速度論と機械学習による酸素発生触媒の活性予測</w:t>
-        <w:br/>
-      </w:r>
-      <w:r>
-        <w:t>研究期間：202204 - 202403</w:t>
-        <w:br/>
-      </w:r>
-      <w:r>
-        <w:t>研究費総額：4680000円</w:t>
-        <w:br/>
-      </w:r>
-    </w:p>
-    <w:p>
-      <w:r>
-        <w:rPr>
-          <w:b/>
-        </w:rPr>
-        <w:t>4.  文部科学省 科学研究費助成事業 学術変革領域研究(A) (研究分担者)</w:t>
-        <w:br/>
-      </w:r>
-      <w:r>
-        <w:t>課題名：化学班：CO環境で駆動される前駆代謝システムの実証</w:t>
-        <w:br/>
-      </w:r>
-      <w:r>
-        <w:t>研究期間：202204 - 202703</w:t>
-        <w:br/>
-      </w:r>
-      <w:r>
-        <w:t>研究費総額：252,810,000円</w:t>
-        <w:br/>
-      </w:r>
-    </w:p>
-    <w:p>
-      <w:r>
-        <w:rPr>
-          <w:b/>
-        </w:rPr>
-        <w:t>5.  文部科学省 科学研究費助成事業 基盤研究(A) (研究分担者)</w:t>
-        <w:br/>
-      </w:r>
-      <w:r>
-        <w:t>課題名：触媒反応ネットワークの制御による持続的酸素発生触媒の創生</w:t>
-        <w:br/>
-      </w:r>
-      <w:r>
-        <w:t>研究期間：202204 - 202503</w:t>
-        <w:br/>
-      </w:r>
-      <w:r>
-        <w:t>研究費総額：30,350,000円</w:t>
+        <w:t>Funding</w:t>
+      </w:r>
+    </w:p>
+    <w:p>
+      <w:r>
+        <w:rPr>
+          <w:b/>
+        </w:rPr>
+        <w:t>1.  JSPS Kakenhi (Early Career) (Principal Investigator)</w:t>
+        <w:br/>
+      </w:r>
+      <w:r>
+        <w:t>Title：Introducing Low Spin Electron Configuration to Enhance the Activity of 3d-Block Oxygen Evolution Catalysts</w:t>
+        <w:br/>
+      </w:r>
+      <w:r>
+        <w:t>Period：202004 - 202203</w:t>
+        <w:br/>
+      </w:r>
+      <w:r>
+        <w:t>Amount：4,160,000円</w:t>
+        <w:br/>
+      </w:r>
+    </w:p>
+    <w:p>
+      <w:r>
+        <w:rPr>
+          <w:b/>
+        </w:rPr>
+        <w:t>2.  JST FOREST Program (Principal Investigator)</w:t>
+        <w:br/>
+      </w:r>
+      <w:r>
+        <w:t>Title：Theory of Non-equilibrium Catalytic Reaction Networks</w:t>
+        <w:br/>
+      </w:r>
+      <w:r>
+        <w:t>Period：202204 - 202903</w:t>
+        <w:br/>
+      </w:r>
+      <w:r>
+        <w:t>Amount：50,000,000円</w:t>
+        <w:br/>
+      </w:r>
+    </w:p>
+    <w:p>
+      <w:r>
+        <w:rPr>
+          <w:b/>
+        </w:rPr>
+        <w:t>3.  JSPS Kakenhi (Early Career) (Principal Investigator)</w:t>
+        <w:br/>
+      </w:r>
+      <w:r>
+        <w:t>Title：Predicting the Activity of Oxygen Evolution Electrocatalysts using Microkintics and Machine Learning</w:t>
+        <w:br/>
+      </w:r>
+      <w:r>
+        <w:t>Period：202204 - 202403</w:t>
+        <w:br/>
+      </w:r>
+      <w:r>
+        <w:t>Amount：4680000円</w:t>
+        <w:br/>
+      </w:r>
+    </w:p>
+    <w:p>
+      <w:r>
+        <w:rPr>
+          <w:b/>
+        </w:rPr>
+        <w:t>4.  JSPS Kakenhi (Transformative A) (Co-Investigator)</w:t>
+        <w:br/>
+      </w:r>
+      <w:r>
+        <w:t>Title：Chemistry: Demonstration of Prebiotic Metabolism in a CO-Rich Environment</w:t>
+        <w:br/>
+      </w:r>
+      <w:r>
+        <w:t>Period：202204 - 202703</w:t>
+        <w:br/>
+      </w:r>
+      <w:r>
+        <w:t>Amount：252,810,000円</w:t>
+        <w:br/>
+      </w:r>
+    </w:p>
+    <w:p>
+      <w:r>
+        <w:rPr>
+          <w:b/>
+        </w:rPr>
+        <w:t>5.  JSPS Kakenhi (A) (Co-Investigator)</w:t>
+        <w:br/>
+      </w:r>
+      <w:r>
+        <w:t>Title：Regulation of Catalytic Reaction Networks</w:t>
+        <w:br/>
+      </w:r>
+      <w:r>
+        <w:t>Period：202204 - 202503</w:t>
+        <w:br/>
+      </w:r>
+      <w:r>
+        <w:t>Amount：30,350,000円</w:t>
+        <w:br/>
+      </w:r>
+    </w:p>
+    <w:p>
+      <w:r>
+        <w:rPr>
+          <w:b/>
+        </w:rPr>
+        <w:t>6.  RIKEN Incentive Research Project (Principal Investigator)</w:t>
+        <w:br/>
+      </w:r>
+      <w:r>
+        <w:t>Title：Study on the Charge Accumulation Process Towards the Rational Development of Earth-Abundant Oxygen Evolution Catalysts</w:t>
+        <w:br/>
+      </w:r>
+      <w:r>
+        <w:t>Period：201804 - 202003</w:t>
+        <w:br/>
+      </w:r>
+      <w:r>
+        <w:t>Amount：???円</w:t>
+        <w:br/>
+      </w:r>
+    </w:p>
+    <w:p>
+      <w:r>
+        <w:rPr>
+          <w:b/>
+        </w:rPr>
+        <w:t>7.  RIKEN and Tohoku University nan (Principal Investigator)</w:t>
+        <w:br/>
+      </w:r>
+      <w:r>
+        <w:t>Title：Using Highthroughput DFT Calculations for Element Strategy of Catalysis</w:t>
+        <w:br/>
+      </w:r>
+      <w:r>
+        <w:t>Period：202204 - 202303</w:t>
+        <w:br/>
+      </w:r>
+      <w:r>
+        <w:t>Amount：1,730,000円</w:t>
         <w:br/>
       </w:r>
     </w:p>
@@ -1896,592 +2374,54 @@
         <w:pStyle w:val="1"/>
       </w:pPr>
       <w:r>
-        <w:t>【受賞歴】</w:t>
-      </w:r>
-    </w:p>
-    <w:p>
-      <w:r>
-        <w:t>2013XXXX,CSJ化学フェスタ ポスター賞,日本化学会</w:t>
-        <w:br/>
-      </w:r>
-    </w:p>
-    <w:p>
-      <w:r>
-        <w:t>20150401,DC1 採用,日本学術振興会（JSPS)</w:t>
-        <w:br/>
-      </w:r>
-    </w:p>
-    <w:p>
-      <w:r>
-        <w:t>20180307,MERIT賞 (学年40人から優秀者4人),東京大学リーディング大学院MERIT</w:t>
-        <w:br/>
-      </w:r>
-    </w:p>
-    <w:p>
-      <w:r>
-        <w:t>201803XX,工学系研究科長賞(専攻内で最優秀賞),東京大学</w:t>
-        <w:br/>
-      </w:r>
-    </w:p>
-    <w:p>
-      <w:r>
-        <w:t>2019XXXX,SPD面接辞退,日本学術振興会（JSPS)</w:t>
-        <w:br/>
-      </w:r>
-    </w:p>
-    <w:p>
-      <w:r>
-        <w:t>20190401,基礎科学特別研究員 採用,理化学研究所</w:t>
-        <w:br/>
-      </w:r>
-    </w:p>
-    <w:p>
-      <w:r>
-        <w:t>201903,桜舞賞,理化学研究所</w:t>
-        <w:br/>
-      </w:r>
-    </w:p>
-    <w:p>
-      <w:r>
-        <w:t>202003,基礎科学特別研究員 成果報告会 優秀賞,理化学研究所</w:t>
-        <w:br/>
-      </w:r>
-    </w:p>
-    <w:p>
-      <w:pPr>
-        <w:pStyle w:val="1"/>
-      </w:pPr>
-      <w:r>
-        <w:t>【知財・特許】</w:t>
-      </w:r>
-    </w:p>
-    <w:p>
-      <w:r>
-        <w:t>1.  微細藻類培養液の濃縮方法および装置,橋本和仁 and 中村龍平 and 大岡英史 and 上田巌 and 松田整,登録</w:t>
-        <w:br/>
-      </w:r>
-    </w:p>
-    <w:p>
-      <w:r>
-        <w:t>2.  水電気分解法及び装置、並びに水電気分解の駆動電位の決定方法,中村龍 and 大岡英史 and Bonnet Nadege and Li Ailong and Kong Shuang and Han Hongxian,出願</w:t>
-        <w:br/>
-      </w:r>
-    </w:p>
-    <w:p>
-      <w:pPr>
-        <w:pStyle w:val="1"/>
-      </w:pPr>
-      <w:r>
-        <w:t>【発表リスト】</w:t>
-      </w:r>
-    </w:p>
-    <w:p>
-      <w:r>
-        <w:t xml:space="preserve">1.  Hideshi Ooka, Ryuhei Nakamura </w:t>
-      </w:r>
-      <w:r>
-        <w:rPr>
-          <w:b/>
-        </w:rPr>
-        <w:t>"From Thermodynamics to Kinetics: Predicting New Catalysts By Revisiting the Sabatier Principle"</w:t>
-      </w:r>
-      <w:r>
-        <w:t>8th ELSI Symposium "Extending Views of Catalysis", Tokyo Institute of Technology (2020.02)</w:t>
-        <w:br/>
-      </w:r>
-    </w:p>
-    <w:p>
-      <w:r>
-        <w:t xml:space="preserve">2.  Hideshi Ooka </w:t>
-      </w:r>
-      <w:r>
-        <w:rPr>
-          <w:b/>
-        </w:rPr>
-        <w:t>"Balancing Thermodynamics anfd Kinetics to Achieve Maximum Rates in Catalysis"</w:t>
-      </w:r>
-      <w:r>
-        <w:t>iTHEMS Weekly Meeting, RIKEN (2019.01)</w:t>
-        <w:br/>
-      </w:r>
-    </w:p>
-    <w:p>
-      <w:r>
-        <w:t xml:space="preserve">3.  Hideshi Ooka, Ryuhei Nakamura </w:t>
-      </w:r>
-      <w:r>
-        <w:rPr>
-          <w:b/>
-        </w:rPr>
-        <w:t>"Shift of the Optimum Binding Energy at Higher Rates of Catalysis"</w:t>
-      </w:r>
-      <w:r>
-        <w:t>The 4th Solar Fuel Material Workshop, Seoul National University (2019.09)</w:t>
-        <w:br/>
-      </w:r>
-    </w:p>
-    <w:p>
-      <w:r>
-        <w:t xml:space="preserve">4.  Hideshi Ooka </w:t>
-      </w:r>
-      <w:r>
-        <w:rPr>
-          <w:b/>
-        </w:rPr>
-        <w:t>"Study on Electrocatalysis based on Informatics and Electron Transfer Theory"</w:t>
-      </w:r>
-      <w:r>
-        <w:t>The 4th Catalyst Informatics Symposium, Iino Hall (2018.11)</w:t>
-        <w:br/>
-      </w:r>
-    </w:p>
-    <w:p>
-      <w:r>
-        <w:t xml:space="preserve">5.  Hideshi Ooka </w:t>
-      </w:r>
-      <w:r>
-        <w:rPr>
-          <w:b/>
-        </w:rPr>
-        <w:t>"Element Strategy of Multi-Electron Transfer Catalysis: Lessons from the Oxygen Evolution Strategies of Iridium Oxide and Photosystem II"</w:t>
-      </w:r>
-      <w:r>
-        <w:t>Lab Seminar, Seoul National University (2018.06)</w:t>
-        <w:br/>
-      </w:r>
-    </w:p>
-    <w:p>
-      <w:r>
-        <w:t xml:space="preserve">6.  Hideshi Ooka, Ryuhei Nakamura </w:t>
-      </w:r>
-      <w:r>
-        <w:rPr>
-          <w:b/>
-        </w:rPr>
-        <w:t>"Difference in the Binding Energy Which Optimizes the Rates and Overpotentials of Electrocatalysis"</w:t>
-      </w:r>
-      <w:r>
-        <w:t>3rd International Solar Fuels Conference-Young, Hiroshima (2019.11)</w:t>
-        <w:br/>
-      </w:r>
-    </w:p>
-    <w:p>
-      <w:r>
-        <w:t xml:space="preserve">7.  Hideshi Ooka, Ryuhei Nakamura </w:t>
-      </w:r>
-      <w:r>
-        <w:rPr>
-          <w:b/>
-        </w:rPr>
-        <w:t>"結合エネルギーから見た電極触媒の開発"</w:t>
-      </w:r>
-      <w:r>
-        <w:t>電気化学秋季大会, 山梨大学 (2019.09)</w:t>
-        <w:br/>
-      </w:r>
-    </w:p>
-    <w:p>
-      <w:r>
-        <w:t xml:space="preserve">8.  Hideshi Ooka, Ryuhei Nakamura </w:t>
-      </w:r>
-      <w:r>
-        <w:rPr>
-          <w:b/>
-        </w:rPr>
-        <w:t>"Element Strategy of Oxygen Evolution Electrocatalysis Based on the Reaction Mechanism of Manganese Oxide, Iron Oxide, and Iridium Oxide"</w:t>
-      </w:r>
-      <w:r>
-        <w:t>2019 North American Catalysis Society Meeting, Chicago (2019.06)</w:t>
-        <w:br/>
-      </w:r>
-    </w:p>
-    <w:p>
-      <w:r>
-        <w:t xml:space="preserve">9.  Hideshi Ooka, Ryuhei Nakamura </w:t>
-      </w:r>
-      <w:r>
-        <w:rPr>
-          <w:b/>
-        </w:rPr>
-        <w:t>"From the d-band Model to Beyond: Development Strategies for Kinetically-Favorable Multi-Electron Transfer Catalysts"</w:t>
-      </w:r>
-      <w:r>
-        <w:t>The 3rd Solar Fuel Material Workshop, Osaka University (2018.03)</w:t>
-        <w:br/>
-      </w:r>
-    </w:p>
-    <w:p>
-      <w:r>
-        <w:t xml:space="preserve">10.  Hideshi Ooka, Kazuhito Hashimoto, Ryuhei Nakamura </w:t>
-      </w:r>
-      <w:r>
-        <w:rPr>
-          <w:b/>
-        </w:rPr>
-        <w:t>"nan"</w:t>
-      </w:r>
-      <w:r>
-        <w:t>Fall Meeting of the Electrochemical Society of Japan, Nagasaki University (2017.09)</w:t>
-        <w:br/>
-      </w:r>
-    </w:p>
-    <w:p>
-      <w:r>
-        <w:t xml:space="preserve">11.  Hideshi Ooka </w:t>
-      </w:r>
-      <w:r>
-        <w:rPr>
-          <w:b/>
-        </w:rPr>
-        <w:t>"Bioenergetic Restrictions on the Gene Structures of Photosynthetic and Respiratory　Enzymes"</w:t>
-      </w:r>
-      <w:r>
-        <w:t>RIKEN CSRS Interim Report, RIKEN (2015.11)</w:t>
-        <w:br/>
-      </w:r>
-    </w:p>
-    <w:p>
-      <w:r>
-        <w:t xml:space="preserve">12.  nan </w:t>
-      </w:r>
-      <w:r>
-        <w:rPr>
-          <w:b/>
-        </w:rPr>
-        <w:t>"In situ光導波路分光法を用いた多電子水酸化反応中間体の検出"</w:t>
-      </w:r>
-      <w:r>
-        <w:t>電気化学会第82回大会, 横浜国立大学 (2015.03)</w:t>
-        <w:br/>
-      </w:r>
-    </w:p>
-    <w:p>
-      <w:r>
-        <w:t xml:space="preserve">13.  大岡英史、山口晃、橋本和仁、中村龍平 </w:t>
-      </w:r>
-      <w:r>
-        <w:rPr>
-          <w:b/>
-        </w:rPr>
-        <w:t>"光導波路分光法を用いたIrOx電極触媒における酸素発生反応中間体の検出"</w:t>
-      </w:r>
-      <w:r>
-        <w:t>第33回固体・表面光化学討論会, 京都大学 (2014.12)</w:t>
-        <w:br/>
-      </w:r>
-    </w:p>
-    <w:p>
-      <w:r>
-        <w:t xml:space="preserve">14.  大岡英史、山口晃、橋本和仁、中村龍平 </w:t>
-      </w:r>
-      <w:r>
-        <w:rPr>
-          <w:b/>
-        </w:rPr>
-        <w:t>"水分解電極触媒における元素戦略: MnとIrの相違"</w:t>
-      </w:r>
-      <w:r>
-        <w:t>電気化学会第81回大会, 関西大学 (2014.03)</w:t>
-        <w:br/>
-      </w:r>
-    </w:p>
-    <w:p>
-      <w:r>
-        <w:t xml:space="preserve">15.  大岡英史、石居拓己、中村龍平、橋本和仁 </w:t>
-      </w:r>
-      <w:r>
-        <w:rPr>
-          <w:b/>
-        </w:rPr>
-        <w:t>"ミドリムシ走光性における波長依存性"</w:t>
-      </w:r>
-      <w:r>
-        <w:t>2013年度農芸化学会, 東北大学 (2013.03)</w:t>
-        <w:br/>
-      </w:r>
-    </w:p>
-    <w:p>
-      <w:r>
-        <w:t xml:space="preserve">16.  Ooka, Nakamura </w:t>
-      </w:r>
-      <w:r>
-        <w:rPr>
-          <w:b/>
-        </w:rPr>
-        <w:t>"Difference in the Binding Energy Which Optimizes the Rates and Overpotentials of Electrocatalysis"</w:t>
-      </w:r>
-      <w:r>
-        <w:t>3rd International Solar Fuels Conference/International Conference on Artificial Photosynthesis 2019 (Joint symposium), Hiroshima (2019.11)</w:t>
-        <w:br/>
-      </w:r>
-    </w:p>
-    <w:p>
-      <w:r>
-        <w:t xml:space="preserve">17.  Hideshi Ooka, Ryuhei Nakamura </w:t>
-      </w:r>
-      <w:r>
-        <w:rPr>
-          <w:b/>
-        </w:rPr>
-        <w:t>"Understanding Catalytic Efficiency based on the Topology of the Reaction Network"</w:t>
-      </w:r>
-      <w:r>
-        <w:t>RIKEN CSRS Interim Report, RIKEN (2019.11)</w:t>
-        <w:br/>
-      </w:r>
-    </w:p>
-    <w:p>
-      <w:r>
-        <w:t xml:space="preserve">18.  大岡英史 </w:t>
-      </w:r>
-      <w:r>
-        <w:rPr>
-          <w:b/>
-        </w:rPr>
-        <w:t>"Spectral Analysis Using Machine Learning for Advanced Catalysis Development"</w:t>
-      </w:r>
-      <w:r>
-        <w:t>The 5th , Nagoya University (2019.01)</w:t>
-        <w:br/>
-      </w:r>
-    </w:p>
-    <w:p>
-      <w:r>
-        <w:t xml:space="preserve">19.  Hideshi Ooka, Ryuhei Nakamura </w:t>
-      </w:r>
-      <w:r>
-        <w:rPr>
-          <w:b/>
-        </w:rPr>
-        <w:t>"The 6th International Symposium on Solar Fuels and Solar Cells"</w:t>
-      </w:r>
-      <w:r>
-        <w:t>The 6th International Symposium on Solar Fuels and Solar Cells, Dalian (2018.10)</w:t>
-        <w:br/>
-      </w:r>
-    </w:p>
-    <w:p>
-      <w:r>
-        <w:t xml:space="preserve">20.  Hideshi Ooka, Ryuhei Nakamura </w:t>
-      </w:r>
-      <w:r>
-        <w:rPr>
-          <w:b/>
-        </w:rPr>
-        <w:t>"Development Strategies of Oxygen Evolution Catalysts Based on the Reaction Kinetics of Iridium Oxide and Manganese Oxide"</w:t>
-      </w:r>
-      <w:r>
-        <w:t>The 3rd Solar Fuel Material Forum, Osaka University (2018.03)</w:t>
-        <w:br/>
-      </w:r>
-    </w:p>
-    <w:p>
-      <w:r>
-        <w:t xml:space="preserve">21.  Hideshi Ooka, Ryuhei Nakamura </w:t>
-      </w:r>
-      <w:r>
-        <w:rPr>
-          <w:b/>
-        </w:rPr>
-        <w:t>"Informatics Approach for Understanding Multi-Electron Transfer Regulation"</w:t>
-      </w:r>
-      <w:r>
-        <w:t>エンジニアリング・ネットワークリトリート2018, 日本橋ライフサイエンスハブ (2018.02)</w:t>
-        <w:br/>
-      </w:r>
-    </w:p>
-    <w:p>
-      <w:r>
-        <w:t xml:space="preserve">22.  Hideshi Ooka, Ryuhei Nakamura </w:t>
-      </w:r>
-      <w:r>
-        <w:rPr>
-          <w:b/>
-        </w:rPr>
-        <w:t>"Bioinformatics Approach for Understanding Biological Electron Transfer"</w:t>
-      </w:r>
-      <w:r>
-        <w:t>RIKEN CSRS Interim Report, RIKEN (2017.11)</w:t>
-        <w:br/>
-      </w:r>
-    </w:p>
-    <w:p>
-      <w:r>
-        <w:t xml:space="preserve">23.  Hideshi Ooka, Ryuhei Nakamura </w:t>
-      </w:r>
-      <w:r>
-        <w:rPr>
-          <w:b/>
-        </w:rPr>
-        <w:t>"Asymmetry of Oxygen Evolution and Oxygen Reduction Catalysts Revealed by a Bioinformatic Analysis of Enzymatic Genes"</w:t>
-      </w:r>
-      <w:r>
-        <w:t>The 2nd Solar Fuel Material Workshop, Seoul National University (2017.02)</w:t>
-        <w:br/>
-      </w:r>
-    </w:p>
-    <w:p>
-      <w:r>
-        <w:t xml:space="preserve">24.  Hideshi Ooka, Ryuhei Nakamura </w:t>
-      </w:r>
-      <w:r>
-        <w:rPr>
-          <w:b/>
-        </w:rPr>
-        <w:t>"Probing the Optimization Criteria of Biological Catalysts based on in-silico Genetic Analysis of Phylogenetically Diverse Enzymes"</w:t>
-      </w:r>
-      <w:r>
-        <w:t>The 3rd CSRS-ITbM Joint Workshop, Nagoya University (2017.01)</w:t>
-        <w:br/>
-      </w:r>
-    </w:p>
-    <w:p>
-      <w:r>
-        <w:t xml:space="preserve">25.  Hideshi Ooka, Marc Koper, Ryuhei Nakamura </w:t>
-      </w:r>
-      <w:r>
-        <w:rPr>
-          <w:b/>
-        </w:rPr>
-        <w:t>"Differentiating Between Thermodynamic and Kinetic Rate Determining Processes for Multi-Electron Transfer Catalysis Beyond Computational Simulations"</w:t>
-      </w:r>
-      <w:r>
-        <w:t>RIKEN CSRS Interim Report, RIKEN (2016.11)</w:t>
-        <w:br/>
-      </w:r>
-    </w:p>
-    <w:p>
-      <w:r>
-        <w:t xml:space="preserve">26.  Hideshi Ooka, Marc Koper </w:t>
-      </w:r>
-      <w:r>
-        <w:rPr>
-          <w:b/>
-        </w:rPr>
-        <w:t>"Competition of Carbon Dioxide Reduction and Hydrogen Evolution on Copper Electrodes"</w:t>
-      </w:r>
-      <w:r>
-        <w:t>67th Annual Meeting of the International Electrochemical Society, Den Haag (2016.08)</w:t>
-        <w:br/>
-      </w:r>
-    </w:p>
-    <w:p>
-      <w:r>
-        <w:t xml:space="preserve">27.  Hideshi Ooka, Marc Koper </w:t>
-      </w:r>
-      <w:r>
-        <w:rPr>
-          <w:b/>
-        </w:rPr>
-        <w:t>"Competition of Carbon Dioxide Reduction and Hydrogen Evolution on Copper Electrodes"</w:t>
-      </w:r>
-      <w:r>
-        <w:t>CINF Summer School 2016, Gilleleje (2016.08)</w:t>
-        <w:br/>
-      </w:r>
-    </w:p>
-    <w:p>
-      <w:r>
-        <w:t xml:space="preserve">28.  Hideshi Ooka, Kazuhito Hashimoto, Ryuhei Nakamura </w:t>
-      </w:r>
-      <w:r>
-        <w:rPr>
-          <w:b/>
-        </w:rPr>
-        <w:t>"The Asymmetry of Multi-Electron Transfer Processes at the Enzyme Gene Structure Level"</w:t>
-      </w:r>
-      <w:r>
-        <w:t>3rd International Workshop on Microbial Life under Extreme Energy Limitation, Sandbjerg Manor (2015.09)</w:t>
-        <w:br/>
-      </w:r>
-    </w:p>
-    <w:p>
-      <w:r>
-        <w:t xml:space="preserve">29.  Hideshi Ooka, Akira Yamaguchi, Kazuhito Hashimoto, Ryuhei Nakamura </w:t>
-      </w:r>
-      <w:r>
-        <w:rPr>
-          <w:b/>
-        </w:rPr>
-        <w:t>"酸素発生中におけるイリジウム酸化物の電化貯蔵プロセスの評価"</w:t>
-      </w:r>
-      <w:r>
-        <w:t>第21回シンポジウム「光触媒反応の最近の展開」, University of Tokyo (2014.12)</w:t>
-        <w:br/>
-      </w:r>
-    </w:p>
-    <w:p>
-      <w:r>
-        <w:t xml:space="preserve">30.  Hideshi Ooka, Akira Yamaguchi, Kazuhito Hashimoto, Ryuhei Nakamura </w:t>
-      </w:r>
-      <w:r>
-        <w:rPr>
-          <w:b/>
-        </w:rPr>
-        <w:t>"Charge Accumulation During Oxygen Evolution Catalysis on Iridium Oxide and Manganese Oxide"</w:t>
-      </w:r>
-      <w:r>
-        <w:t>International Conference on Artificial Photosynthesis (ICARP2014), Awajishima (2014.11)</w:t>
-        <w:br/>
-      </w:r>
-    </w:p>
-    <w:p>
-      <w:r>
-        <w:t xml:space="preserve">31.  大岡英史、石居拓己、中村龍平、橋本和仁 </w:t>
-      </w:r>
-      <w:r>
-        <w:rPr>
-          <w:b/>
-        </w:rPr>
-        <w:t>"微生物オイル生産に向けたミドリムシの光運動性制御"</w:t>
-      </w:r>
-      <w:r>
-        <w:t>The 3rd CSJ Chemistry Festa, タワーホール船堀 (2013.10)</w:t>
-        <w:br/>
-      </w:r>
-    </w:p>
-    <w:p>
-      <w:r>
-        <w:t xml:space="preserve">32.  大岡英史、千葉洋子、中村龍平 </w:t>
-      </w:r>
-      <w:r>
-        <w:rPr>
-          <w:b/>
-        </w:rPr>
-        <w:t>"Optimum Km to Maximize Enzymatic Activity"</w:t>
-      </w:r>
-      <w:r>
-        <w:t>第1回分子生命反応創発討論会, 金沢大学 (2023.0227)</w:t>
-        <w:br/>
-      </w:r>
-    </w:p>
-    <w:p>
-      <w:r>
-        <w:t xml:space="preserve">33.  nan </w:t>
-      </w:r>
-      <w:r>
-        <w:rPr>
-          <w:b/>
-        </w:rPr>
-        <w:t>"非平衡状態における触媒反応ネットワーク理論の開拓"</w:t>
-      </w:r>
-      <w:r>
-        <w:t>創発研究者とマテリアル先端リサーチインフラの出会いの場, 大阪大学産業科学研究所 (2023.0307)</w:t>
-        <w:br/>
-      </w:r>
-    </w:p>
-    <w:p>
-      <w:r>
-        <w:t xml:space="preserve">34.  Hideshi Ooka </w:t>
-      </w:r>
-      <w:r>
-        <w:rPr>
-          <w:b/>
-        </w:rPr>
-        <w:t>"nan"</w:t>
-      </w:r>
-      <w:r>
-        <w:t xml:space="preserve">   Towards Quantitative Predictions of Chemical Reaction Networks, Tokyo Institute of Technology, Earth-Life Science Institute (ELSI) (2023.0116)</w:t>
+        <w:t>Awards</w:t>
+      </w:r>
+    </w:p>
+    <w:p>
+      <w:r>
+        <w:t>2013XXXX,CSJ Chemistry Festa Poster Prize,Chemical Society of Japan (CSJ)</w:t>
+        <w:br/>
+      </w:r>
+    </w:p>
+    <w:p>
+      <w:r>
+        <w:t>20150401,JSPS DC1 (no interview),Japan Society for the Promotion of Science (JSPS)</w:t>
+        <w:br/>
+      </w:r>
+    </w:p>
+    <w:p>
+      <w:r>
+        <w:t>20180307,Merit Award (4 awardees out of 40 candidates),University of Tokyo Leading Graduate Program MERIT</w:t>
+        <w:br/>
+      </w:r>
+    </w:p>
+    <w:p>
+      <w:r>
+        <w:t>201803XX,Cum Laude,University of Tokyo Department of Engineering</w:t>
+        <w:br/>
+      </w:r>
+    </w:p>
+    <w:p>
+      <w:r>
+        <w:t>2019XXXX,SPD Interview Declined,Japan Society for the Promotion of Science (JSPS)</w:t>
+        <w:br/>
+      </w:r>
+    </w:p>
+    <w:p>
+      <w:r>
+        <w:t>20190401,Special Postdoctoral Researcher,RIKEN</w:t>
+        <w:br/>
+      </w:r>
+    </w:p>
+    <w:p>
+      <w:r>
+        <w:t>201903,nan,nan</w:t>
+        <w:br/>
+      </w:r>
+    </w:p>
+    <w:p>
+      <w:r>
+        <w:t>202003,nan,nan</w:t>
         <w:br/>
       </w:r>
     </w:p>
